--- a/documentCN.docx
+++ b/documentCN.docx
@@ -1451,8 +1451,6 @@
         </w:rPr>
         <w:t>下面是一个我编辑的行为树配置文件</w:t>
       </w:r>
-      <w:bookmarkStart w:id="0" w:name="_GoBack"/>
-      <w:bookmarkEnd w:id="0"/>
     </w:p>
     <w:p>
       <w:pPr>
@@ -4986,6 +4984,288 @@
         </w:rPr>
         <w:t>可以根据自己项目修改</w:t>
       </w:r>
+    </w:p>
+    <w:p>
+      <w:pPr>
+        <w:numPr>
+          <w:ilvl w:val="0"/>
+          <w:numId w:val="3"/>
+        </w:numPr>
+        <w:tabs>
+          <w:tab w:val="left" w:pos="3746"/>
+        </w:tabs>
+        <w:bidi w:val="0"/>
+        <w:jc w:val="left"/>
+        <w:rPr>
+          <w:rFonts w:hint="default" w:ascii="新宋体" w:hAnsi="新宋体" w:eastAsia="新宋体"/>
+          <w:color w:val="000000"/>
+          <w:sz w:val="19"/>
+          <w:szCs w:val="24"/>
+          <w:lang w:val="en-US" w:eastAsia="zh-CN"/>
+        </w:rPr>
+      </w:pPr>
+      <w:r>
+        <w:rPr>
+          <w:rFonts w:hint="eastAsia" w:ascii="新宋体" w:hAnsi="新宋体" w:eastAsia="新宋体"/>
+          <w:color w:val="000000"/>
+          <w:sz w:val="19"/>
+          <w:szCs w:val="24"/>
+        </w:rPr>
+        <w:t>ConfigLoad</w:t>
+      </w:r>
+      <w:r>
+        <w:rPr>
+          <w:rFonts w:hint="eastAsia" w:ascii="新宋体" w:hAnsi="新宋体" w:eastAsia="新宋体"/>
+          <w:color w:val="000000"/>
+          <w:sz w:val="19"/>
+          <w:szCs w:val="24"/>
+          <w:lang w:val="en-US" w:eastAsia="zh-CN"/>
+        </w:rPr>
+        <w:t xml:space="preserve"> to load the config file</w:t>
+      </w:r>
+    </w:p>
+    <w:p>
+      <w:pPr>
+        <w:widowControl w:val="0"/>
+        <w:numPr>
+          <w:numId w:val="0"/>
+        </w:numPr>
+        <w:tabs>
+          <w:tab w:val="left" w:pos="3746"/>
+        </w:tabs>
+        <w:bidi w:val="0"/>
+        <w:jc w:val="left"/>
+        <w:rPr>
+          <w:rFonts w:hint="eastAsia" w:ascii="新宋体" w:hAnsi="新宋体" w:eastAsia="新宋体"/>
+          <w:color w:val="000000"/>
+          <w:sz w:val="19"/>
+          <w:szCs w:val="24"/>
+          <w:lang w:val="en-US" w:eastAsia="zh-CN"/>
+        </w:rPr>
+      </w:pPr>
+    </w:p>
+    <w:p>
+      <w:pPr>
+        <w:widowControl w:val="0"/>
+        <w:numPr>
+          <w:numId w:val="0"/>
+        </w:numPr>
+        <w:tabs>
+          <w:tab w:val="left" w:pos="3746"/>
+        </w:tabs>
+        <w:bidi w:val="0"/>
+        <w:jc w:val="left"/>
+        <w:rPr>
+          <w:rFonts w:hint="default" w:ascii="新宋体" w:hAnsi="新宋体" w:eastAsia="新宋体"/>
+          <w:color w:val="000000"/>
+          <w:sz w:val="28"/>
+          <w:szCs w:val="44"/>
+          <w:lang w:val="en-US" w:eastAsia="zh-CN"/>
+        </w:rPr>
+      </w:pPr>
+      <w:r>
+        <w:rPr>
+          <w:rFonts w:hint="eastAsia" w:ascii="新宋体" w:hAnsi="新宋体" w:eastAsia="新宋体"/>
+          <w:color w:val="000000"/>
+          <w:sz w:val="28"/>
+          <w:szCs w:val="44"/>
+          <w:lang w:val="en-US" w:eastAsia="zh-CN"/>
+        </w:rPr>
+        <w:t>10.示例场景</w:t>
+      </w:r>
+    </w:p>
+    <w:p>
+      <w:pPr>
+        <w:widowControl w:val="0"/>
+        <w:numPr>
+          <w:numId w:val="0"/>
+        </w:numPr>
+        <w:tabs>
+          <w:tab w:val="left" w:pos="3746"/>
+        </w:tabs>
+        <w:bidi w:val="0"/>
+        <w:ind w:firstLine="280" w:firstLineChars="100"/>
+        <w:jc w:val="left"/>
+        <w:rPr>
+          <w:rFonts w:hint="eastAsia" w:ascii="新宋体" w:hAnsi="新宋体" w:eastAsia="新宋体"/>
+          <w:color w:val="000000"/>
+          <w:sz w:val="28"/>
+          <w:szCs w:val="44"/>
+          <w:lang w:val="en-US" w:eastAsia="zh-CN"/>
+        </w:rPr>
+      </w:pPr>
+      <w:r>
+        <w:rPr>
+          <w:rFonts w:hint="eastAsia" w:ascii="新宋体" w:hAnsi="新宋体" w:eastAsia="新宋体"/>
+          <w:color w:val="000000"/>
+          <w:sz w:val="28"/>
+          <w:szCs w:val="44"/>
+          <w:lang w:val="en-US" w:eastAsia="zh-CN"/>
+        </w:rPr>
+        <w:t>打开Demo\Human.unity 运行</w:t>
+      </w:r>
+    </w:p>
+    <w:p>
+      <w:pPr>
+        <w:widowControl w:val="0"/>
+        <w:numPr>
+          <w:numId w:val="0"/>
+        </w:numPr>
+        <w:tabs>
+          <w:tab w:val="left" w:pos="3746"/>
+        </w:tabs>
+        <w:bidi w:val="0"/>
+        <w:ind w:firstLine="280" w:firstLineChars="100"/>
+        <w:jc w:val="left"/>
+        <w:rPr>
+          <w:rFonts w:hint="eastAsia" w:ascii="新宋体" w:hAnsi="新宋体" w:eastAsia="新宋体"/>
+          <w:color w:val="000000"/>
+          <w:sz w:val="28"/>
+          <w:szCs w:val="44"/>
+          <w:lang w:val="en-US" w:eastAsia="zh-CN"/>
+        </w:rPr>
+      </w:pPr>
+    </w:p>
+    <w:p>
+      <w:pPr>
+        <w:numPr>
+          <w:ilvl w:val="0"/>
+          <w:numId w:val="0"/>
+        </w:numPr>
+        <w:tabs>
+          <w:tab w:val="left" w:pos="3746"/>
+        </w:tabs>
+        <w:bidi w:val="0"/>
+        <w:jc w:val="left"/>
+        <w:rPr>
+          <w:rFonts w:ascii="Helvetica" w:hAnsi="Helvetica" w:eastAsia="Helvetica" w:cs="Helvetica"/>
+          <w:i w:val="0"/>
+          <w:iCs w:val="0"/>
+          <w:caps w:val="0"/>
+          <w:color w:val="5F6368"/>
+          <w:spacing w:val="3"/>
+          <w:sz w:val="21"/>
+          <w:szCs w:val="21"/>
+          <w:shd w:val="clear" w:fill="FFFFFF"/>
+        </w:rPr>
+      </w:pPr>
+      <w:r>
+        <w:rPr>
+          <w:rFonts w:hint="eastAsia" w:ascii="微软雅黑" w:hAnsi="微软雅黑" w:eastAsia="微软雅黑" w:cs="微软雅黑"/>
+          <w:i w:val="0"/>
+          <w:iCs w:val="0"/>
+          <w:caps w:val="0"/>
+          <w:color w:val="2A2B2E"/>
+          <w:spacing w:val="0"/>
+          <w:sz w:val="24"/>
+          <w:szCs w:val="24"/>
+          <w:shd w:val="clear" w:fill="FCFDFE"/>
+          <w:lang w:val="en-US" w:eastAsia="zh-CN"/>
+        </w:rPr>
+        <w:t xml:space="preserve">这是我的邮箱账号: </w:t>
+      </w:r>
+      <w:r>
+        <w:rPr>
+          <w:rFonts w:ascii="Helvetica" w:hAnsi="Helvetica" w:eastAsia="Helvetica" w:cs="Helvetica"/>
+          <w:i w:val="0"/>
+          <w:iCs w:val="0"/>
+          <w:caps w:val="0"/>
+          <w:color w:val="5F6368"/>
+          <w:spacing w:val="3"/>
+          <w:sz w:val="21"/>
+          <w:szCs w:val="21"/>
+          <w:shd w:val="clear" w:fill="FFFFFF"/>
+        </w:rPr>
+        <w:fldChar w:fldCharType="begin"/>
+      </w:r>
+      <w:r>
+        <w:rPr>
+          <w:rFonts w:ascii="Helvetica" w:hAnsi="Helvetica" w:eastAsia="Helvetica" w:cs="Helvetica"/>
+          <w:i w:val="0"/>
+          <w:iCs w:val="0"/>
+          <w:caps w:val="0"/>
+          <w:color w:val="5F6368"/>
+          <w:spacing w:val="3"/>
+          <w:sz w:val="21"/>
+          <w:szCs w:val="21"/>
+          <w:shd w:val="clear" w:fill="FFFFFF"/>
+        </w:rPr>
+        <w:instrText xml:space="preserve"> HYPERLINK "mailto:qiang.li.9631@gmail.com" </w:instrText>
+      </w:r>
+      <w:r>
+        <w:rPr>
+          <w:rFonts w:ascii="Helvetica" w:hAnsi="Helvetica" w:eastAsia="Helvetica" w:cs="Helvetica"/>
+          <w:i w:val="0"/>
+          <w:iCs w:val="0"/>
+          <w:caps w:val="0"/>
+          <w:color w:val="5F6368"/>
+          <w:spacing w:val="3"/>
+          <w:sz w:val="21"/>
+          <w:szCs w:val="21"/>
+          <w:shd w:val="clear" w:fill="FFFFFF"/>
+        </w:rPr>
+        <w:fldChar w:fldCharType="separate"/>
+      </w:r>
+      <w:r>
+        <w:rPr>
+          <w:rStyle w:val="4"/>
+          <w:rFonts w:ascii="Helvetica" w:hAnsi="Helvetica" w:eastAsia="Helvetica" w:cs="Helvetica"/>
+          <w:i w:val="0"/>
+          <w:iCs w:val="0"/>
+          <w:caps w:val="0"/>
+          <w:spacing w:val="3"/>
+          <w:sz w:val="21"/>
+          <w:szCs w:val="21"/>
+          <w:shd w:val="clear" w:fill="FFFFFF"/>
+        </w:rPr>
+        <w:t>qiang.li.9631@gmail.com</w:t>
+      </w:r>
+      <w:r>
+        <w:rPr>
+          <w:rFonts w:ascii="Helvetica" w:hAnsi="Helvetica" w:eastAsia="Helvetica" w:cs="Helvetica"/>
+          <w:i w:val="0"/>
+          <w:iCs w:val="0"/>
+          <w:caps w:val="0"/>
+          <w:color w:val="5F6368"/>
+          <w:spacing w:val="3"/>
+          <w:sz w:val="21"/>
+          <w:szCs w:val="21"/>
+          <w:shd w:val="clear" w:fill="FFFFFF"/>
+        </w:rPr>
+        <w:fldChar w:fldCharType="end"/>
+      </w:r>
+    </w:p>
+    <w:p>
+      <w:pPr>
+        <w:widowControl w:val="0"/>
+        <w:numPr>
+          <w:numId w:val="0"/>
+        </w:numPr>
+        <w:tabs>
+          <w:tab w:val="left" w:pos="3746"/>
+        </w:tabs>
+        <w:bidi w:val="0"/>
+        <w:jc w:val="left"/>
+        <w:rPr>
+          <w:rFonts w:hint="default" w:ascii="新宋体" w:hAnsi="新宋体" w:eastAsia="新宋体"/>
+          <w:color w:val="000000"/>
+          <w:sz w:val="28"/>
+          <w:szCs w:val="44"/>
+          <w:lang w:val="en-US" w:eastAsia="zh-CN"/>
+        </w:rPr>
+      </w:pPr>
+      <w:r>
+        <w:rPr>
+          <w:rFonts w:hint="eastAsia" w:ascii="新宋体" w:hAnsi="新宋体" w:eastAsia="新宋体"/>
+          <w:color w:val="000000"/>
+          <w:sz w:val="28"/>
+          <w:szCs w:val="44"/>
+          <w:lang w:val="en-US" w:eastAsia="zh-CN"/>
+        </w:rPr>
+        <w:t>有任何问题请发邮件</w:t>
+      </w:r>
+      <w:bookmarkStart w:id="0" w:name="_GoBack"/>
+      <w:bookmarkEnd w:id="0"/>
     </w:p>
     <w:sectPr>
       <w:pgSz w:w="11906" w:h="16838"/>
@@ -5146,7 +5426,7 @@
     <w:lsdException w:unhideWhenUsed="0" w:uiPriority="0" w:semiHidden="0" w:name="Body Text Indent 2"/>
     <w:lsdException w:unhideWhenUsed="0" w:uiPriority="0" w:semiHidden="0" w:name="Body Text Indent 3"/>
     <w:lsdException w:unhideWhenUsed="0" w:uiPriority="0" w:semiHidden="0" w:name="Block Text"/>
-    <w:lsdException w:unhideWhenUsed="0" w:uiPriority="0" w:semiHidden="0" w:name="Hyperlink"/>
+    <w:lsdException w:qFormat="1" w:unhideWhenUsed="0" w:uiPriority="0" w:semiHidden="0" w:name="Hyperlink"/>
     <w:lsdException w:unhideWhenUsed="0" w:uiPriority="0" w:semiHidden="0" w:name="FollowedHyperlink"/>
     <w:lsdException w:qFormat="1" w:unhideWhenUsed="0" w:uiPriority="0" w:semiHidden="0" w:name="Strong"/>
     <w:lsdException w:qFormat="1" w:unhideWhenUsed="0" w:uiPriority="0" w:semiHidden="0" w:name="Emphasis"/>
@@ -5344,6 +5624,16 @@
         <w:right w:w="108" w:type="dxa"/>
       </w:tblCellMar>
     </w:tblPr>
+  </w:style>
+  <w:style w:type="character" w:styleId="4">
+    <w:name w:val="Hyperlink"/>
+    <w:basedOn w:val="3"/>
+    <w:qFormat/>
+    <w:uiPriority w:val="0"/>
+    <w:rPr>
+      <w:color w:val="0000FF"/>
+      <w:u w:val="single"/>
+    </w:rPr>
   </w:style>
 </w:styles>
 </file>

--- a/documentCN.docx
+++ b/documentCN.docx
@@ -95,9 +95,9 @@
         </w:rPr>
         <w:drawing>
           <wp:inline distT="0" distB="0" distL="114300" distR="114300">
-            <wp:extent cx="4238625" cy="5314950"/>
-            <wp:effectExtent l="0" t="0" r="9525" b="0"/>
-            <wp:docPr id="2" name="图片 2" descr="1"/>
+            <wp:extent cx="6477000" cy="5238750"/>
+            <wp:effectExtent l="0" t="0" r="0" b="0"/>
+            <wp:docPr id="5" name="图片 5" descr="1"/>
             <wp:cNvGraphicFramePr>
               <a:graphicFrameLocks xmlns:a="http://schemas.openxmlformats.org/drawingml/2006/main" noChangeAspect="1"/>
             </wp:cNvGraphicFramePr>
@@ -105,7 +105,7 @@
               <a:graphicData uri="http://schemas.openxmlformats.org/drawingml/2006/picture">
                 <pic:pic xmlns:pic="http://schemas.openxmlformats.org/drawingml/2006/picture">
                   <pic:nvPicPr>
-                    <pic:cNvPr id="2" name="图片 2" descr="1"/>
+                    <pic:cNvPr id="5" name="图片 5" descr="1"/>
                     <pic:cNvPicPr>
                       <a:picLocks noChangeAspect="1"/>
                     </pic:cNvPicPr>
@@ -119,7 +119,7 @@
                   <pic:spPr>
                     <a:xfrm>
                       <a:off x="0" y="0"/>
-                      <a:ext cx="4238625" cy="5314950"/>
+                      <a:ext cx="6477000" cy="5238750"/>
                     </a:xfrm>
                     <a:prstGeom prst="rect">
                       <a:avLst/>
@@ -152,7 +152,7 @@
           <w:szCs w:val="28"/>
           <w:lang w:val="en-US" w:eastAsia="zh-CN"/>
         </w:rPr>
-        <w:t>选择语言按钮：中文、英文</w:t>
+        <w:t>(2.1)选择语言按钮：中文、英文</w:t>
       </w:r>
     </w:p>
     <w:p>
@@ -185,6 +185,226 @@
           <w:numId w:val="0"/>
         </w:numPr>
         <w:rPr>
+          <w:rFonts w:hint="eastAsia"/>
+          <w:sz w:val="28"/>
+          <w:szCs w:val="28"/>
+          <w:lang w:val="en-US" w:eastAsia="zh-CN"/>
+        </w:rPr>
+      </w:pPr>
+      <w:r>
+        <w:rPr>
+          <w:rFonts w:hint="eastAsia"/>
+          <w:sz w:val="28"/>
+          <w:szCs w:val="28"/>
+          <w:lang w:val="en-US" w:eastAsia="zh-CN"/>
+        </w:rPr>
+        <w:t xml:space="preserve"> Assets\BehaviorTree\GameData\CSVAssets\table_text_localization.csv</w:t>
+      </w:r>
+    </w:p>
+    <w:p>
+      <w:pPr>
+        <w:numPr>
+          <w:ilvl w:val="0"/>
+          <w:numId w:val="0"/>
+        </w:numPr>
+        <w:rPr>
+          <w:rFonts w:hint="eastAsia" w:ascii="微软雅黑" w:hAnsi="微软雅黑" w:eastAsia="微软雅黑" w:cs="微软雅黑"/>
+          <w:i w:val="0"/>
+          <w:iCs w:val="0"/>
+          <w:caps w:val="0"/>
+          <w:color w:val="2A2B2E"/>
+          <w:spacing w:val="0"/>
+          <w:sz w:val="24"/>
+          <w:szCs w:val="24"/>
+          <w:shd w:val="clear" w:fill="FCFDFE"/>
+          <w:lang w:val="en-US" w:eastAsia="zh-CN"/>
+        </w:rPr>
+      </w:pPr>
+      <w:r>
+        <w:rPr>
+          <w:rFonts w:hint="eastAsia"/>
+          <w:sz w:val="28"/>
+          <w:szCs w:val="28"/>
+          <w:lang w:val="en-US" w:eastAsia="zh-CN"/>
+        </w:rPr>
+        <w:t xml:space="preserve">(2.2) </w:t>
+      </w:r>
+      <w:r>
+        <w:rPr>
+          <w:rFonts w:hint="eastAsia"/>
+          <w:b/>
+          <w:bCs/>
+          <w:sz w:val="28"/>
+          <w:szCs w:val="28"/>
+          <w:lang w:val="en-US" w:eastAsia="zh-CN"/>
+        </w:rPr>
+        <w:t>必须有一个跟节点</w:t>
+      </w:r>
+      <w:r>
+        <w:rPr>
+          <w:rFonts w:hint="eastAsia"/>
+          <w:sz w:val="28"/>
+          <w:szCs w:val="28"/>
+          <w:lang w:val="en-US" w:eastAsia="zh-CN"/>
+        </w:rPr>
+        <w:t xml:space="preserve"> 通知消息</w:t>
+      </w:r>
+      <w:r>
+        <w:rPr>
+          <w:rFonts w:hint="eastAsia"/>
+          <w:b/>
+          <w:bCs/>
+          <w:sz w:val="28"/>
+          <w:szCs w:val="28"/>
+          <w:lang w:val="en-US" w:eastAsia="zh-CN"/>
+        </w:rPr>
+        <w:t xml:space="preserve"> </w:t>
+      </w:r>
+      <w:r>
+        <w:rPr>
+          <w:rFonts w:hint="eastAsia" w:ascii="微软雅黑" w:hAnsi="微软雅黑" w:eastAsia="微软雅黑" w:cs="微软雅黑"/>
+          <w:i w:val="0"/>
+          <w:iCs w:val="0"/>
+          <w:caps w:val="0"/>
+          <w:color w:val="2A2B2E"/>
+          <w:spacing w:val="0"/>
+          <w:sz w:val="24"/>
+          <w:szCs w:val="24"/>
+          <w:shd w:val="clear" w:fill="FCFDFE"/>
+          <w:lang w:val="en-US" w:eastAsia="zh-CN"/>
+        </w:rPr>
+        <w:t>意思是行为树配置文件必须有一个组合节点作为跟节点，</w:t>
+      </w:r>
+    </w:p>
+    <w:p>
+      <w:pPr>
+        <w:numPr>
+          <w:ilvl w:val="0"/>
+          <w:numId w:val="0"/>
+        </w:numPr>
+        <w:rPr>
+          <w:rFonts w:hint="default" w:ascii="微软雅黑" w:hAnsi="微软雅黑" w:eastAsia="微软雅黑" w:cs="微软雅黑"/>
+          <w:i w:val="0"/>
+          <w:iCs w:val="0"/>
+          <w:caps w:val="0"/>
+          <w:color w:val="2A2B2E"/>
+          <w:spacing w:val="0"/>
+          <w:sz w:val="24"/>
+          <w:szCs w:val="24"/>
+          <w:shd w:val="clear" w:fill="FCFDFE"/>
+          <w:lang w:val="en-US" w:eastAsia="zh-CN"/>
+        </w:rPr>
+      </w:pPr>
+      <w:r>
+        <w:rPr>
+          <w:rFonts w:hint="eastAsia" w:ascii="微软雅黑" w:hAnsi="微软雅黑" w:eastAsia="微软雅黑" w:cs="微软雅黑"/>
+          <w:i w:val="0"/>
+          <w:iCs w:val="0"/>
+          <w:caps w:val="0"/>
+          <w:color w:val="2A2B2E"/>
+          <w:spacing w:val="0"/>
+          <w:sz w:val="24"/>
+          <w:szCs w:val="24"/>
+          <w:shd w:val="clear" w:fill="FCFDFE"/>
+          <w:lang w:val="en-US" w:eastAsia="zh-CN"/>
+        </w:rPr>
+        <w:t>关于如何添加节点，将在下面的篇幅中讲解</w:t>
+      </w:r>
+    </w:p>
+    <w:p>
+      <w:pPr>
+        <w:numPr>
+          <w:ilvl w:val="0"/>
+          <w:numId w:val="0"/>
+        </w:numPr>
+        <w:rPr>
+          <w:rFonts w:hint="default" w:ascii="微软雅黑" w:hAnsi="微软雅黑" w:eastAsia="微软雅黑" w:cs="微软雅黑"/>
+          <w:i w:val="0"/>
+          <w:iCs w:val="0"/>
+          <w:caps w:val="0"/>
+          <w:color w:val="2A2B2E"/>
+          <w:spacing w:val="0"/>
+          <w:sz w:val="24"/>
+          <w:szCs w:val="24"/>
+          <w:shd w:val="clear" w:fill="FCFDFE"/>
+          <w:lang w:val="en-US" w:eastAsia="zh-CN"/>
+        </w:rPr>
+      </w:pPr>
+    </w:p>
+    <w:p>
+      <w:pPr>
+        <w:numPr>
+          <w:ilvl w:val="0"/>
+          <w:numId w:val="1"/>
+        </w:numPr>
+        <w:ind w:left="0" w:leftChars="0" w:firstLine="0" w:firstLineChars="0"/>
+        <w:rPr>
+          <w:rFonts w:hint="eastAsia"/>
+          <w:sz w:val="28"/>
+          <w:szCs w:val="28"/>
+          <w:lang w:val="en-US" w:eastAsia="zh-CN"/>
+        </w:rPr>
+      </w:pPr>
+      <w:r>
+        <w:rPr>
+          <w:rFonts w:hint="eastAsia"/>
+          <w:sz w:val="28"/>
+          <w:szCs w:val="28"/>
+          <w:lang w:val="en-US" w:eastAsia="zh-CN"/>
+        </w:rPr>
+        <w:t>打开的编辑器窗口如上图</w:t>
+      </w:r>
+    </w:p>
+    <w:p>
+      <w:pPr>
+        <w:numPr>
+          <w:ilvl w:val="0"/>
+          <w:numId w:val="0"/>
+        </w:numPr>
+        <w:rPr>
+          <w:rFonts w:hint="eastAsia"/>
+          <w:sz w:val="28"/>
+          <w:szCs w:val="28"/>
+          <w:lang w:val="en-US" w:eastAsia="zh-CN"/>
+        </w:rPr>
+      </w:pPr>
+      <w:r>
+        <w:rPr>
+          <w:rFonts w:hint="eastAsia"/>
+          <w:sz w:val="28"/>
+          <w:szCs w:val="28"/>
+          <w:lang w:val="en-US" w:eastAsia="zh-CN"/>
+        </w:rPr>
+        <w:t>(3.1)</w:t>
+      </w:r>
+      <w:r>
+        <w:rPr>
+          <w:rFonts w:hint="eastAsia"/>
+          <w:b/>
+          <w:bCs/>
+          <w:sz w:val="28"/>
+          <w:szCs w:val="28"/>
+          <w:lang w:val="en-US" w:eastAsia="zh-CN"/>
+        </w:rPr>
+        <w:t>选择文件</w:t>
+      </w:r>
+      <w:r>
+        <w:rPr>
+          <w:rFonts w:hint="eastAsia"/>
+          <w:sz w:val="28"/>
+          <w:szCs w:val="28"/>
+          <w:lang w:val="en-US" w:eastAsia="zh-CN"/>
+        </w:rPr>
+        <w:t>：点击选择文件按钮，打开选择窗口，选择一个已保存的配置文件打开</w:t>
+      </w:r>
+    </w:p>
+    <w:p>
+      <w:pPr>
+        <w:numPr>
+          <w:ilvl w:val="0"/>
+          <w:numId w:val="0"/>
+        </w:numPr>
+        <w:rPr>
           <w:rFonts w:hint="default"/>
           <w:sz w:val="28"/>
           <w:szCs w:val="28"/>
@@ -198,54 +418,27 @@
           <w:szCs w:val="28"/>
           <w:lang w:val="en-US" w:eastAsia="zh-CN"/>
         </w:rPr>
-        <w:t xml:space="preserve"> Assets\BehaviorTree\GameData\CSVAssets\table_text_localization.csv</w:t>
-      </w:r>
-    </w:p>
-    <w:p>
-      <w:pPr>
-        <w:numPr>
-          <w:ilvl w:val="0"/>
-          <w:numId w:val="1"/>
-        </w:numPr>
-        <w:ind w:left="0" w:leftChars="0" w:firstLine="0" w:firstLineChars="0"/>
-        <w:rPr>
-          <w:rFonts w:hint="eastAsia"/>
-          <w:sz w:val="28"/>
-          <w:szCs w:val="28"/>
-          <w:lang w:val="en-US" w:eastAsia="zh-CN"/>
-        </w:rPr>
-      </w:pPr>
-      <w:r>
-        <w:rPr>
-          <w:rFonts w:hint="eastAsia"/>
-          <w:sz w:val="28"/>
-          <w:szCs w:val="28"/>
-          <w:lang w:val="en-US" w:eastAsia="zh-CN"/>
-        </w:rPr>
-        <w:t>打开的编辑器窗口如上图</w:t>
-      </w:r>
-    </w:p>
-    <w:p>
-      <w:pPr>
-        <w:numPr>
-          <w:ilvl w:val="0"/>
-          <w:numId w:val="0"/>
-        </w:numPr>
-        <w:rPr>
-          <w:rFonts w:hint="eastAsia"/>
-          <w:sz w:val="28"/>
-          <w:szCs w:val="28"/>
-          <w:lang w:val="en-US" w:eastAsia="zh-CN"/>
-        </w:rPr>
-      </w:pPr>
-      <w:r>
-        <w:rPr>
-          <w:rFonts w:hint="eastAsia"/>
-          <w:sz w:val="28"/>
-          <w:szCs w:val="28"/>
-          <w:lang w:val="en-US" w:eastAsia="zh-CN"/>
-        </w:rPr>
-        <w:t>(3.1)选择文件：点击选择文件按钮，打开选择窗口，选择一个已保存的配置文件打开</w:t>
+        <w:t>(3.2)</w:t>
+      </w:r>
+      <w:r>
+        <w:rPr>
+          <w:rFonts w:hint="eastAsia"/>
+          <w:b/>
+          <w:bCs/>
+          <w:sz w:val="28"/>
+          <w:szCs w:val="28"/>
+          <w:lang w:val="en-US" w:eastAsia="zh-CN"/>
+        </w:rPr>
+        <w:t>保存</w:t>
+      </w:r>
+      <w:r>
+        <w:rPr>
+          <w:rFonts w:hint="eastAsia"/>
+          <w:sz w:val="28"/>
+          <w:szCs w:val="28"/>
+          <w:lang w:val="en-US" w:eastAsia="zh-CN"/>
+        </w:rPr>
+        <w:t>：首先在下方 文件名 输入框中输入文件名，然后点击保存，将配置文件以Json 格式保存在目录 Assets\BehaviorTree\GameData\BehaviorTree</w:t>
       </w:r>
     </w:p>
     <w:p>
@@ -268,7 +461,27 @@
           <w:szCs w:val="28"/>
           <w:lang w:val="en-US" w:eastAsia="zh-CN"/>
         </w:rPr>
-        <w:t>(3.2)保存：首先在下方 文件名 输入框中输入文件名，然后点击保存，将配置文件以Json 格式保存在目录 Assets\BehaviorTree\GameData\BehaviorTree</w:t>
+        <w:t>(3.3)</w:t>
+      </w:r>
+      <w:r>
+        <w:rPr>
+          <w:rFonts w:hint="eastAsia"/>
+          <w:b/>
+          <w:bCs/>
+          <w:sz w:val="28"/>
+          <w:szCs w:val="28"/>
+          <w:lang w:val="en-US" w:eastAsia="zh-CN"/>
+        </w:rPr>
+        <w:t>删除</w:t>
+      </w:r>
+      <w:r>
+        <w:rPr>
+          <w:rFonts w:hint="eastAsia"/>
+          <w:sz w:val="28"/>
+          <w:szCs w:val="28"/>
+          <w:lang w:val="en-US" w:eastAsia="zh-CN"/>
+        </w:rPr>
+        <w:t>：点击删除按钮，删除文件名输入框所填文件</w:t>
       </w:r>
     </w:p>
     <w:p>
@@ -291,29 +504,6 @@
           <w:szCs w:val="28"/>
           <w:lang w:val="en-US" w:eastAsia="zh-CN"/>
         </w:rPr>
-        <w:t>(3.3)删除：点击删除按钮，删除文件名输入框所填文件</w:t>
-      </w:r>
-    </w:p>
-    <w:p>
-      <w:pPr>
-        <w:numPr>
-          <w:ilvl w:val="0"/>
-          <w:numId w:val="0"/>
-        </w:numPr>
-        <w:rPr>
-          <w:rFonts w:hint="default"/>
-          <w:sz w:val="28"/>
-          <w:szCs w:val="28"/>
-          <w:lang w:val="en-US" w:eastAsia="zh-CN"/>
-        </w:rPr>
-      </w:pPr>
-      <w:r>
-        <w:rPr>
-          <w:rFonts w:hint="eastAsia"/>
-          <w:sz w:val="28"/>
-          <w:szCs w:val="28"/>
-          <w:lang w:val="en-US" w:eastAsia="zh-CN"/>
-        </w:rPr>
         <w:t xml:space="preserve">(3.4)批量更新：点击批量更新按钮，将Assets\BehaviorTree\GameData\BehaviorTree 下所有文件，经过修改后保存至 Assets\BehaviorTree\GameData\BehaviorTree\Json，具体修改逻辑需在 </w:t>
       </w:r>
       <w:r>
@@ -384,7 +574,27 @@
           <w:szCs w:val="28"/>
           <w:lang w:val="en-US" w:eastAsia="zh-CN"/>
         </w:rPr>
-        <w:t xml:space="preserve">(3.5)合并：点击合并按钮，将Assets\BehaviorTree\GameData\BehaviorTree 下所有文件以二进制形式合并保存至Assets\StreamingAssets\Bina\behavior_tree_config.bytes 和 </w:t>
+        <w:t>(3.5)</w:t>
+      </w:r>
+      <w:r>
+        <w:rPr>
+          <w:rFonts w:hint="eastAsia"/>
+          <w:b/>
+          <w:bCs/>
+          <w:sz w:val="28"/>
+          <w:szCs w:val="28"/>
+          <w:lang w:val="en-US" w:eastAsia="zh-CN"/>
+        </w:rPr>
+        <w:t>合并</w:t>
+      </w:r>
+      <w:r>
+        <w:rPr>
+          <w:rFonts w:hint="eastAsia"/>
+          <w:sz w:val="28"/>
+          <w:szCs w:val="28"/>
+          <w:lang w:val="en-US" w:eastAsia="zh-CN"/>
+        </w:rPr>
+        <w:t xml:space="preserve">：点击合并按钮，将Assets\BehaviorTree\GameData\BehaviorTree 下所有文件以二进制形式合并保存至Assets\StreamingAssets\Bina\behavior_tree_config.bytes 和 </w:t>
       </w:r>
     </w:p>
     <w:p>
@@ -467,7 +677,27 @@
           <w:szCs w:val="28"/>
           <w:lang w:val="en-US" w:eastAsia="zh-CN"/>
         </w:rPr>
-        <w:t>(4.1)描述: 对该配置文件的描述：某某NPC AI配置文件等等</w:t>
+        <w:t>(4.1)</w:t>
+      </w:r>
+      <w:r>
+        <w:rPr>
+          <w:rFonts w:hint="eastAsia"/>
+          <w:b/>
+          <w:bCs/>
+          <w:sz w:val="28"/>
+          <w:szCs w:val="28"/>
+          <w:lang w:val="en-US" w:eastAsia="zh-CN"/>
+        </w:rPr>
+        <w:t>描述</w:t>
+      </w:r>
+      <w:r>
+        <w:rPr>
+          <w:rFonts w:hint="eastAsia"/>
+          <w:sz w:val="28"/>
+          <w:szCs w:val="28"/>
+          <w:lang w:val="en-US" w:eastAsia="zh-CN"/>
+        </w:rPr>
+        <w:t>: 对该配置文件的描述：可以是关于这个配置文件的功能描述，以及一些备注提示等信息</w:t>
       </w:r>
     </w:p>
     <w:p>
@@ -492,7 +722,27 @@
           <w:szCs w:val="28"/>
           <w:lang w:val="en-US" w:eastAsia="zh-CN"/>
         </w:rPr>
-        <w:t>(4.2)视图面板: 行为树节点的属性参数，在后边讲述</w:t>
+        <w:t>(4.2)</w:t>
+      </w:r>
+      <w:r>
+        <w:rPr>
+          <w:rFonts w:hint="eastAsia"/>
+          <w:b/>
+          <w:bCs/>
+          <w:sz w:val="28"/>
+          <w:szCs w:val="28"/>
+          <w:lang w:val="en-US" w:eastAsia="zh-CN"/>
+        </w:rPr>
+        <w:t>视图面板</w:t>
+      </w:r>
+      <w:r>
+        <w:rPr>
+          <w:rFonts w:hint="eastAsia"/>
+          <w:sz w:val="28"/>
+          <w:szCs w:val="28"/>
+          <w:lang w:val="en-US" w:eastAsia="zh-CN"/>
+        </w:rPr>
+        <w:t>: 行为树节点的属性参数，在后边讲述</w:t>
       </w:r>
     </w:p>
     <w:p>
@@ -517,7 +767,27 @@
           <w:szCs w:val="28"/>
           <w:lang w:val="en-US" w:eastAsia="zh-CN"/>
         </w:rPr>
-        <w:t>(4.3)参数：行为树配置的所有环境变量</w:t>
+        <w:t>(4.3)</w:t>
+      </w:r>
+      <w:r>
+        <w:rPr>
+          <w:rFonts w:hint="eastAsia"/>
+          <w:b/>
+          <w:bCs/>
+          <w:sz w:val="28"/>
+          <w:szCs w:val="28"/>
+          <w:lang w:val="en-US" w:eastAsia="zh-CN"/>
+        </w:rPr>
+        <w:t>参数</w:t>
+      </w:r>
+      <w:r>
+        <w:rPr>
+          <w:rFonts w:hint="eastAsia"/>
+          <w:sz w:val="28"/>
+          <w:szCs w:val="28"/>
+          <w:lang w:val="en-US" w:eastAsia="zh-CN"/>
+        </w:rPr>
+        <w:t>：行为树配置的所有环境变量</w:t>
       </w:r>
     </w:p>
     <w:p>
@@ -594,7 +864,27 @@
           <w:szCs w:val="28"/>
           <w:lang w:val="en-US" w:eastAsia="zh-CN"/>
         </w:rPr>
-        <w:t xml:space="preserve">   (4.3.3) 在窗口下方，选择变量类型，填写英文名、中文名、默认值，点击添加条件按钮，将变量添加值配置文件</w:t>
+        <w:t xml:space="preserve">   (4.3.3) 在窗口下方，选择变量类型，填写英文名、中文名、默认值，</w:t>
+      </w:r>
+      <w:r>
+        <w:rPr>
+          <w:rFonts w:hint="eastAsia"/>
+          <w:b/>
+          <w:bCs/>
+          <w:sz w:val="28"/>
+          <w:szCs w:val="28"/>
+          <w:lang w:val="en-US" w:eastAsia="zh-CN"/>
+        </w:rPr>
+        <w:t>点击添加</w:t>
+      </w:r>
+      <w:r>
+        <w:rPr>
+          <w:rFonts w:hint="eastAsia"/>
+          <w:sz w:val="28"/>
+          <w:szCs w:val="28"/>
+          <w:lang w:val="en-US" w:eastAsia="zh-CN"/>
+        </w:rPr>
+        <w:t>条件按钮，将变量添加值配置文件</w:t>
       </w:r>
     </w:p>
     <w:p>
@@ -708,7 +998,27 @@
           <w:szCs w:val="28"/>
           <w:lang w:val="en-US" w:eastAsia="zh-CN"/>
         </w:rPr>
-        <w:t>(5.1)添加节点：在窗口右侧空白处鼠标右键，在弹出菜单栏中选择需要添加的节点，点击鼠标左键，即可将节点添加至配置文件</w:t>
+        <w:t>(5.1)</w:t>
+      </w:r>
+      <w:r>
+        <w:rPr>
+          <w:rFonts w:hint="eastAsia"/>
+          <w:b/>
+          <w:bCs/>
+          <w:sz w:val="28"/>
+          <w:szCs w:val="28"/>
+          <w:lang w:val="en-US" w:eastAsia="zh-CN"/>
+        </w:rPr>
+        <w:t>添加节点</w:t>
+      </w:r>
+      <w:r>
+        <w:rPr>
+          <w:rFonts w:hint="eastAsia"/>
+          <w:sz w:val="28"/>
+          <w:szCs w:val="28"/>
+          <w:lang w:val="en-US" w:eastAsia="zh-CN"/>
+        </w:rPr>
+        <w:t>：在窗口右侧空白处鼠标右键，在弹出菜单栏中选择需要添加的节点，点击鼠标左键，即可将节点添加至配置文件</w:t>
       </w:r>
     </w:p>
     <w:p>
@@ -827,7 +1137,27 @@
           <w:szCs w:val="28"/>
           <w:lang w:val="en-US" w:eastAsia="zh-CN"/>
         </w:rPr>
-        <w:t>(5.2)删除节点：选择一个节点，鼠标右键，在弹出菜单栏中选择 Delete Node</w:t>
+        <w:t>(5.2)</w:t>
+      </w:r>
+      <w:r>
+        <w:rPr>
+          <w:rFonts w:hint="eastAsia"/>
+          <w:b/>
+          <w:bCs/>
+          <w:sz w:val="28"/>
+          <w:szCs w:val="28"/>
+          <w:lang w:val="en-US" w:eastAsia="zh-CN"/>
+        </w:rPr>
+        <w:t>删除节点</w:t>
+      </w:r>
+      <w:r>
+        <w:rPr>
+          <w:rFonts w:hint="eastAsia"/>
+          <w:sz w:val="28"/>
+          <w:szCs w:val="28"/>
+          <w:lang w:val="en-US" w:eastAsia="zh-CN"/>
+        </w:rPr>
+        <w:t>：选择一个节点，鼠标右键，在弹出菜单栏中选择 Delete Node</w:t>
       </w:r>
     </w:p>
     <w:p>
@@ -1116,7 +1446,27 @@
           <w:szCs w:val="28"/>
           <w:lang w:val="en-US" w:eastAsia="zh-CN"/>
         </w:rPr>
-        <w:t xml:space="preserve">(5.4)删除父节点，选择一个有父节点的节点，鼠标右键，在弹出菜单来中选择 </w:t>
+        <w:t>(5.4)</w:t>
+      </w:r>
+      <w:r>
+        <w:rPr>
+          <w:rFonts w:hint="eastAsia"/>
+          <w:b/>
+          <w:bCs/>
+          <w:sz w:val="28"/>
+          <w:szCs w:val="28"/>
+          <w:lang w:val="en-US" w:eastAsia="zh-CN"/>
+        </w:rPr>
+        <w:t>删除父节点：</w:t>
+      </w:r>
+      <w:r>
+        <w:rPr>
+          <w:rFonts w:hint="eastAsia"/>
+          <w:sz w:val="28"/>
+          <w:szCs w:val="28"/>
+          <w:lang w:val="en-US" w:eastAsia="zh-CN"/>
+        </w:rPr>
+        <w:t xml:space="preserve">选择一个有父节点的节点，鼠标右键，在弹出菜单来中选择 </w:t>
       </w:r>
     </w:p>
     <w:p>
@@ -1174,7 +1524,27 @@
           <w:szCs w:val="28"/>
           <w:lang w:val="en-US" w:eastAsia="zh-CN"/>
         </w:rPr>
-        <w:t>(5.5)添加子树：在空白处鼠标右键，弹出菜单栏中：添加子树-&gt; 子树</w:t>
+        <w:t>(5.5)</w:t>
+      </w:r>
+      <w:r>
+        <w:rPr>
+          <w:rFonts w:hint="eastAsia"/>
+          <w:b/>
+          <w:bCs/>
+          <w:sz w:val="28"/>
+          <w:szCs w:val="28"/>
+          <w:lang w:val="en-US" w:eastAsia="zh-CN"/>
+        </w:rPr>
+        <w:t>添加子树</w:t>
+      </w:r>
+      <w:r>
+        <w:rPr>
+          <w:rFonts w:hint="eastAsia"/>
+          <w:sz w:val="28"/>
+          <w:szCs w:val="28"/>
+          <w:lang w:val="en-US" w:eastAsia="zh-CN"/>
+        </w:rPr>
+        <w:t>：在空白处鼠标右键，弹出菜单栏中：添加子树-&gt; 子树</w:t>
       </w:r>
     </w:p>
     <w:p>
@@ -1813,7 +2183,27 @@
           <w:szCs w:val="28"/>
           <w:lang w:val="en-US" w:eastAsia="zh-CN"/>
         </w:rPr>
-        <w:t>(6.1.2)类标识：编写节点的代码脚本类名</w:t>
+        <w:t>(6.1.2)</w:t>
+      </w:r>
+      <w:r>
+        <w:rPr>
+          <w:rFonts w:hint="eastAsia"/>
+          <w:b/>
+          <w:bCs/>
+          <w:sz w:val="28"/>
+          <w:szCs w:val="28"/>
+          <w:lang w:val="en-US" w:eastAsia="zh-CN"/>
+        </w:rPr>
+        <w:t>类标识</w:t>
+      </w:r>
+      <w:r>
+        <w:rPr>
+          <w:rFonts w:hint="eastAsia"/>
+          <w:sz w:val="28"/>
+          <w:szCs w:val="28"/>
+          <w:lang w:val="en-US" w:eastAsia="zh-CN"/>
+        </w:rPr>
+        <w:t>：编写节点的代码脚本类名</w:t>
       </w:r>
     </w:p>
     <w:p>
@@ -1829,20 +2219,80 @@
         <w:ind w:leftChars="133"/>
         <w:jc w:val="left"/>
         <w:rPr>
-          <w:rFonts w:hint="eastAsia"/>
-          <w:sz w:val="28"/>
-          <w:szCs w:val="28"/>
-          <w:lang w:val="en-US" w:eastAsia="zh-CN"/>
-        </w:rPr>
-      </w:pPr>
-      <w:r>
-        <w:rPr>
-          <w:rFonts w:hint="eastAsia"/>
-          <w:sz w:val="28"/>
-          <w:szCs w:val="28"/>
-          <w:lang w:val="en-US" w:eastAsia="zh-CN"/>
-        </w:rPr>
-        <w:t>(6.1.3)跟节点：当选择一个节点为跟节点时，需要在 视图面板 面板将跟节点勾选</w:t>
+          <w:rFonts w:hint="default"/>
+          <w:sz w:val="28"/>
+          <w:szCs w:val="28"/>
+          <w:lang w:val="en-US" w:eastAsia="zh-CN"/>
+        </w:rPr>
+      </w:pPr>
+      <w:r>
+        <w:rPr>
+          <w:rFonts w:hint="eastAsia"/>
+          <w:sz w:val="28"/>
+          <w:szCs w:val="28"/>
+          <w:lang w:val="en-US" w:eastAsia="zh-CN"/>
+        </w:rPr>
+        <w:t>(6.1.3)</w:t>
+      </w:r>
+      <w:r>
+        <w:rPr>
+          <w:rFonts w:hint="eastAsia"/>
+          <w:b/>
+          <w:bCs/>
+          <w:sz w:val="28"/>
+          <w:szCs w:val="28"/>
+          <w:lang w:val="en-US" w:eastAsia="zh-CN"/>
+        </w:rPr>
+        <w:t>跟节点</w:t>
+      </w:r>
+      <w:r>
+        <w:rPr>
+          <w:rFonts w:hint="eastAsia"/>
+          <w:sz w:val="28"/>
+          <w:szCs w:val="28"/>
+          <w:lang w:val="en-US" w:eastAsia="zh-CN"/>
+        </w:rPr>
+        <w:t xml:space="preserve">：在 </w:t>
+      </w:r>
+      <w:r>
+        <w:rPr>
+          <w:rFonts w:hint="eastAsia"/>
+          <w:b/>
+          <w:bCs/>
+          <w:sz w:val="28"/>
+          <w:szCs w:val="28"/>
+          <w:lang w:val="en-US" w:eastAsia="zh-CN"/>
+        </w:rPr>
+        <w:t>视图面板</w:t>
+      </w:r>
+      <w:r>
+        <w:rPr>
+          <w:rFonts w:hint="eastAsia"/>
+          <w:sz w:val="28"/>
+          <w:szCs w:val="28"/>
+          <w:lang w:val="en-US" w:eastAsia="zh-CN"/>
+        </w:rPr>
+        <w:t xml:space="preserve"> 勾选 </w:t>
+      </w:r>
+      <w:r>
+        <w:rPr>
+          <w:rFonts w:hint="eastAsia"/>
+          <w:b/>
+          <w:bCs/>
+          <w:sz w:val="28"/>
+          <w:szCs w:val="28"/>
+          <w:lang w:val="en-US" w:eastAsia="zh-CN"/>
+        </w:rPr>
+        <w:t>跟节点</w:t>
+      </w:r>
+      <w:r>
+        <w:rPr>
+          <w:rFonts w:hint="eastAsia"/>
+          <w:sz w:val="28"/>
+          <w:szCs w:val="28"/>
+          <w:lang w:val="en-US" w:eastAsia="zh-CN"/>
+        </w:rPr>
+        <w:t>选项框，该节点将作为行为树的跟节点，也就是行为树的入口节点</w:t>
       </w:r>
     </w:p>
     <w:p>
@@ -1871,7 +2321,27 @@
           <w:szCs w:val="28"/>
           <w:lang w:val="en-US" w:eastAsia="zh-CN"/>
         </w:rPr>
-        <w:t>(6.1.4)备注：对节点的一个简单的描述，方便在行为树中快速理解逻辑</w:t>
+        <w:t>(6.1.4)</w:t>
+      </w:r>
+      <w:r>
+        <w:rPr>
+          <w:rFonts w:hint="eastAsia"/>
+          <w:b/>
+          <w:bCs/>
+          <w:sz w:val="28"/>
+          <w:szCs w:val="28"/>
+          <w:lang w:val="en-US" w:eastAsia="zh-CN"/>
+        </w:rPr>
+        <w:t>备注</w:t>
+      </w:r>
+      <w:r>
+        <w:rPr>
+          <w:rFonts w:hint="eastAsia"/>
+          <w:sz w:val="28"/>
+          <w:szCs w:val="28"/>
+          <w:lang w:val="en-US" w:eastAsia="zh-CN"/>
+        </w:rPr>
+        <w:t>：对节点的一个简单的描述，方便在行为树中快速理解逻辑</w:t>
       </w:r>
     </w:p>
     <w:p>
@@ -1900,7 +2370,27 @@
           <w:szCs w:val="28"/>
           <w:lang w:val="en-US" w:eastAsia="zh-CN"/>
         </w:rPr>
-        <w:t>(6.1.5)同步移动子节点：当节点有子节点，且勾选该选项，拖拽节点时子节点也会跟着一起移动</w:t>
+        <w:t>(6.1.5)</w:t>
+      </w:r>
+      <w:r>
+        <w:rPr>
+          <w:rFonts w:hint="eastAsia"/>
+          <w:b/>
+          <w:bCs/>
+          <w:sz w:val="28"/>
+          <w:szCs w:val="28"/>
+          <w:lang w:val="en-US" w:eastAsia="zh-CN"/>
+        </w:rPr>
+        <w:t>同步移动子节点</w:t>
+      </w:r>
+      <w:r>
+        <w:rPr>
+          <w:rFonts w:hint="eastAsia"/>
+          <w:sz w:val="28"/>
+          <w:szCs w:val="28"/>
+          <w:lang w:val="en-US" w:eastAsia="zh-CN"/>
+        </w:rPr>
+        <w:t>：当节点有子节点，且勾选该选项，拖拽节点时子节点也会跟着一起移动</w:t>
       </w:r>
     </w:p>
     <w:p>
@@ -1978,7 +2468,18 @@
           <w:szCs w:val="28"/>
           <w:lang w:val="en-US" w:eastAsia="zh-CN"/>
         </w:rPr>
-        <w:t>(6.2) 随机权重节点</w:t>
+        <w:t xml:space="preserve">(6.2) </w:t>
+      </w:r>
+      <w:r>
+        <w:rPr>
+          <w:rFonts w:hint="eastAsia"/>
+          <w:b/>
+          <w:bCs/>
+          <w:sz w:val="28"/>
+          <w:szCs w:val="28"/>
+          <w:lang w:val="en-US" w:eastAsia="zh-CN"/>
+        </w:rPr>
+        <w:t>随机权重节点</w:t>
       </w:r>
     </w:p>
     <w:p>
@@ -2121,7 +2622,18 @@
           <w:szCs w:val="28"/>
           <w:lang w:val="en-US" w:eastAsia="zh-CN"/>
         </w:rPr>
-        <w:t>(6.3) IF 判断并行节点</w:t>
+        <w:t>(6.3)</w:t>
+      </w:r>
+      <w:r>
+        <w:rPr>
+          <w:rFonts w:hint="eastAsia"/>
+          <w:b/>
+          <w:bCs/>
+          <w:sz w:val="28"/>
+          <w:szCs w:val="28"/>
+          <w:lang w:val="en-US" w:eastAsia="zh-CN"/>
+        </w:rPr>
+        <w:t xml:space="preserve"> IF 判断并行节点</w:t>
       </w:r>
     </w:p>
     <w:p>
@@ -2302,7 +2814,18 @@
           <w:szCs w:val="28"/>
           <w:lang w:val="en-US" w:eastAsia="zh-CN"/>
         </w:rPr>
-        <w:t>(6.4) 子树节点</w:t>
+        <w:t xml:space="preserve">(6.4) </w:t>
+      </w:r>
+      <w:r>
+        <w:rPr>
+          <w:rFonts w:hint="eastAsia"/>
+          <w:b/>
+          <w:bCs/>
+          <w:sz w:val="28"/>
+          <w:szCs w:val="28"/>
+          <w:lang w:val="en-US" w:eastAsia="zh-CN"/>
+        </w:rPr>
+        <w:t>子树节点</w:t>
       </w:r>
     </w:p>
     <w:p>
@@ -2418,18 +2941,22 @@
           <w:tab w:val="left" w:pos="3746"/>
         </w:tabs>
         <w:bidi w:val="0"/>
-        <w:ind w:firstLine="1680" w:firstLineChars="600"/>
-        <w:jc w:val="left"/>
-        <w:rPr>
-          <w:rFonts w:hint="eastAsia"/>
-          <w:sz w:val="28"/>
-          <w:szCs w:val="28"/>
-          <w:lang w:val="en-US" w:eastAsia="zh-CN"/>
-        </w:rPr>
-      </w:pPr>
-      <w:r>
-        <w:rPr>
-          <w:rFonts w:hint="eastAsia"/>
+        <w:ind w:firstLine="1687" w:firstLineChars="600"/>
+        <w:jc w:val="left"/>
+        <w:rPr>
+          <w:rFonts w:hint="eastAsia"/>
+          <w:b w:val="0"/>
+          <w:bCs w:val="0"/>
+          <w:sz w:val="28"/>
+          <w:szCs w:val="28"/>
+          <w:lang w:val="en-US" w:eastAsia="zh-CN"/>
+        </w:rPr>
+      </w:pPr>
+      <w:r>
+        <w:rPr>
+          <w:rFonts w:hint="eastAsia"/>
+          <w:b/>
+          <w:bCs/>
           <w:sz w:val="28"/>
           <w:szCs w:val="28"/>
           <w:lang w:val="en-US" w:eastAsia="zh-CN"/>
@@ -2447,18 +2974,22 @@
           <w:tab w:val="left" w:pos="3746"/>
         </w:tabs>
         <w:bidi w:val="0"/>
-        <w:ind w:firstLine="1680" w:firstLineChars="600"/>
-        <w:jc w:val="left"/>
-        <w:rPr>
-          <w:rFonts w:hint="eastAsia"/>
-          <w:sz w:val="28"/>
-          <w:szCs w:val="28"/>
-          <w:lang w:val="en-US" w:eastAsia="zh-CN"/>
-        </w:rPr>
-      </w:pPr>
-      <w:r>
-        <w:rPr>
-          <w:rFonts w:hint="eastAsia"/>
+        <w:ind w:firstLine="1687" w:firstLineChars="600"/>
+        <w:jc w:val="left"/>
+        <w:rPr>
+          <w:rFonts w:hint="eastAsia"/>
+          <w:b/>
+          <w:bCs/>
+          <w:sz w:val="28"/>
+          <w:szCs w:val="28"/>
+          <w:lang w:val="en-US" w:eastAsia="zh-CN"/>
+        </w:rPr>
+      </w:pPr>
+      <w:r>
+        <w:rPr>
+          <w:rFonts w:hint="eastAsia"/>
+          <w:b/>
+          <w:bCs/>
           <w:sz w:val="28"/>
           <w:szCs w:val="28"/>
           <w:lang w:val="en-US" w:eastAsia="zh-CN"/>
@@ -2492,7 +3023,27 @@
           <w:szCs w:val="28"/>
           <w:lang w:val="en-US" w:eastAsia="zh-CN"/>
         </w:rPr>
-        <w:t>(6.4.2) 子树类型为 普通：可编辑子树节点时，双击子树节点，可以打开一个新的编辑面板，在新打开的子树编辑面板中可以添加节点、删除节点、等各种操作</w:t>
+        <w:t xml:space="preserve">(6.4.2) 子树类型为 </w:t>
+      </w:r>
+      <w:r>
+        <w:rPr>
+          <w:rFonts w:hint="eastAsia"/>
+          <w:b/>
+          <w:bCs/>
+          <w:sz w:val="28"/>
+          <w:szCs w:val="28"/>
+          <w:lang w:val="en-US" w:eastAsia="zh-CN"/>
+        </w:rPr>
+        <w:t>普通：可编辑子树节点</w:t>
+      </w:r>
+      <w:r>
+        <w:rPr>
+          <w:rFonts w:hint="eastAsia"/>
+          <w:sz w:val="28"/>
+          <w:szCs w:val="28"/>
+          <w:lang w:val="en-US" w:eastAsia="zh-CN"/>
+        </w:rPr>
+        <w:t>时，双击子树节点，可以打开一个新的编辑面板，在新打开的子树编辑面板中可以添加节点、删除节点、等各种操作</w:t>
       </w:r>
     </w:p>
     <w:p>
@@ -2643,7 +3194,27 @@
           <w:szCs w:val="28"/>
           <w:lang w:val="en-US" w:eastAsia="zh-CN"/>
         </w:rPr>
-        <w:t xml:space="preserve">      (6.4.3)子树类型为 配置：读取配置文件 时，点击 选择子树配置文件 按钮，在打开窗口充选择一个配置文件，作为子树配置文件，然后双击子树节点，可以打开查看所选文件的配置，但是不可以在此处修改</w:t>
+        <w:t xml:space="preserve">      (6.4.3)子树类型为 </w:t>
+      </w:r>
+      <w:r>
+        <w:rPr>
+          <w:rFonts w:hint="eastAsia"/>
+          <w:b/>
+          <w:bCs/>
+          <w:sz w:val="28"/>
+          <w:szCs w:val="28"/>
+          <w:lang w:val="en-US" w:eastAsia="zh-CN"/>
+        </w:rPr>
+        <w:t>配置：读取配置文件</w:t>
+      </w:r>
+      <w:r>
+        <w:rPr>
+          <w:rFonts w:hint="eastAsia"/>
+          <w:sz w:val="28"/>
+          <w:szCs w:val="28"/>
+          <w:lang w:val="en-US" w:eastAsia="zh-CN"/>
+        </w:rPr>
+        <w:t xml:space="preserve"> 时，点击 选择子树配置文件 按钮，在打开窗口充选择一个配置文件，作为子树配置文件，然后双击子树节点，可以打开查看所选文件的配置，但是不可以在此处修改</w:t>
       </w:r>
     </w:p>
     <w:p>
@@ -2744,7 +3315,18 @@
           <w:szCs w:val="28"/>
           <w:lang w:val="en-US" w:eastAsia="zh-CN"/>
         </w:rPr>
-        <w:t xml:space="preserve">   (6.5) 行为节点</w:t>
+        <w:t xml:space="preserve">   (6.5) </w:t>
+      </w:r>
+      <w:r>
+        <w:rPr>
+          <w:rFonts w:hint="eastAsia"/>
+          <w:b/>
+          <w:bCs/>
+          <w:sz w:val="28"/>
+          <w:szCs w:val="28"/>
+          <w:lang w:val="en-US" w:eastAsia="zh-CN"/>
+        </w:rPr>
+        <w:t>行为节点</w:t>
       </w:r>
     </w:p>
     <w:p>
@@ -2864,7 +3446,18 @@
           <w:szCs w:val="28"/>
           <w:lang w:val="en-US" w:eastAsia="zh-CN"/>
         </w:rPr>
-        <w:t>(6.6) 条件节点</w:t>
+        <w:t xml:space="preserve">(6.6) </w:t>
+      </w:r>
+      <w:r>
+        <w:rPr>
+          <w:rFonts w:hint="eastAsia"/>
+          <w:b/>
+          <w:bCs/>
+          <w:sz w:val="28"/>
+          <w:szCs w:val="28"/>
+          <w:lang w:val="en-US" w:eastAsia="zh-CN"/>
+        </w:rPr>
+        <w:t>条件节点</w:t>
       </w:r>
     </w:p>
     <w:p>
@@ -2984,7 +3577,27 @@
           <w:szCs w:val="28"/>
           <w:lang w:val="en-US" w:eastAsia="zh-CN"/>
         </w:rPr>
-        <w:t>(6.6.1) 通用条件节点：</w:t>
+        <w:t xml:space="preserve">(6.6.1) </w:t>
+      </w:r>
+      <w:r>
+        <w:rPr>
+          <w:rFonts w:hint="eastAsia"/>
+          <w:b/>
+          <w:bCs/>
+          <w:sz w:val="28"/>
+          <w:szCs w:val="28"/>
+          <w:lang w:val="en-US" w:eastAsia="zh-CN"/>
+        </w:rPr>
+        <w:t>通用条件节点</w:t>
+      </w:r>
+      <w:r>
+        <w:rPr>
+          <w:rFonts w:hint="eastAsia"/>
+          <w:sz w:val="28"/>
+          <w:szCs w:val="28"/>
+          <w:lang w:val="en-US" w:eastAsia="zh-CN"/>
+        </w:rPr>
+        <w:t>：</w:t>
       </w:r>
     </w:p>
     <w:p>
@@ -3187,7 +3800,27 @@
           <w:szCs w:val="28"/>
           <w:lang w:val="en-US" w:eastAsia="zh-CN"/>
         </w:rPr>
-        <w:t>(6.6.2) 自定义条件节点：</w:t>
+        <w:t xml:space="preserve">(6.6.2) </w:t>
+      </w:r>
+      <w:r>
+        <w:rPr>
+          <w:rFonts w:hint="eastAsia"/>
+          <w:b/>
+          <w:bCs/>
+          <w:sz w:val="28"/>
+          <w:szCs w:val="28"/>
+          <w:lang w:val="en-US" w:eastAsia="zh-CN"/>
+        </w:rPr>
+        <w:t>自定义条件节点</w:t>
+      </w:r>
+      <w:r>
+        <w:rPr>
+          <w:rFonts w:hint="eastAsia"/>
+          <w:sz w:val="28"/>
+          <w:szCs w:val="28"/>
+          <w:lang w:val="en-US" w:eastAsia="zh-CN"/>
+        </w:rPr>
+        <w:t>：</w:t>
       </w:r>
     </w:p>
     <w:p>
@@ -3379,6 +4012,8 @@
         </w:rPr>
         <w:t>一般情况下，组合节点和修饰节点是不需要修改添加的，而条件节点和行为节点会根据需求变化不断添加。</w:t>
       </w:r>
+      <w:bookmarkStart w:id="0" w:name="_GoBack"/>
+      <w:bookmarkEnd w:id="0"/>
     </w:p>
     <w:p>
       <w:pPr>
@@ -5028,6 +5663,7 @@
       <w:pPr>
         <w:widowControl w:val="0"/>
         <w:numPr>
+          <w:ilvl w:val="0"/>
           <w:numId w:val="0"/>
         </w:numPr>
         <w:tabs>
@@ -5048,6 +5684,7 @@
       <w:pPr>
         <w:widowControl w:val="0"/>
         <w:numPr>
+          <w:ilvl w:val="0"/>
           <w:numId w:val="0"/>
         </w:numPr>
         <w:tabs>
@@ -5078,6 +5715,7 @@
       <w:pPr>
         <w:widowControl w:val="0"/>
         <w:numPr>
+          <w:ilvl w:val="0"/>
           <w:numId w:val="0"/>
         </w:numPr>
         <w:tabs>
@@ -5109,6 +5747,7 @@
       <w:pPr>
         <w:widowControl w:val="0"/>
         <w:numPr>
+          <w:ilvl w:val="0"/>
           <w:numId w:val="0"/>
         </w:numPr>
         <w:tabs>
@@ -5239,6 +5878,7 @@
       <w:pPr>
         <w:widowControl w:val="0"/>
         <w:numPr>
+          <w:ilvl w:val="0"/>
           <w:numId w:val="0"/>
         </w:numPr>
         <w:tabs>
@@ -5264,8 +5904,6 @@
         </w:rPr>
         <w:t>有任何问题请发邮件</w:t>
       </w:r>
-      <w:bookmarkStart w:id="0" w:name="_GoBack"/>
-      <w:bookmarkEnd w:id="0"/>
     </w:p>
     <w:sectPr>
       <w:pgSz w:w="11906" w:h="16838"/>
@@ -5444,7 +6082,7 @@
     <w:lsdException w:unhideWhenUsed="0" w:uiPriority="0" w:semiHidden="0" w:name="HTML Sample"/>
     <w:lsdException w:unhideWhenUsed="0" w:uiPriority="0" w:semiHidden="0" w:name="HTML Typewriter"/>
     <w:lsdException w:unhideWhenUsed="0" w:uiPriority="0" w:semiHidden="0" w:name="HTML Variable"/>
-    <w:lsdException w:unhideWhenUsed="0" w:uiPriority="0" w:name="Normal Table"/>
+    <w:lsdException w:qFormat="1" w:unhideWhenUsed="0" w:uiPriority="0" w:name="Normal Table"/>
     <w:lsdException w:unhideWhenUsed="0" w:uiPriority="0" w:semiHidden="0" w:name="annotation subject"/>
     <w:lsdException w:unhideWhenUsed="0" w:uiPriority="0" w:semiHidden="0" w:name="Table Simple 1"/>
     <w:lsdException w:unhideWhenUsed="0" w:uiPriority="0" w:semiHidden="0" w:name="Table Simple 2"/>
@@ -5615,6 +6253,7 @@
   <w:style w:type="table" w:default="1" w:styleId="2">
     <w:name w:val="Normal Table"/>
     <w:semiHidden/>
+    <w:qFormat/>
     <w:uiPriority w:val="0"/>
     <w:tblPr>
       <w:tblCellMar>

--- a/documentCN.docx
+++ b/documentCN.docx
@@ -4012,8 +4012,6 @@
         </w:rPr>
         <w:t>一般情况下，组合节点和修饰节点是不需要修改添加的，而条件节点和行为节点会根据需求变化不断添加。</w:t>
       </w:r>
-      <w:bookmarkStart w:id="0" w:name="_GoBack"/>
-      <w:bookmarkEnd w:id="0"/>
     </w:p>
     <w:p>
       <w:pPr>
@@ -5221,121 +5219,171 @@
         <w:bidi w:val="0"/>
         <w:jc w:val="left"/>
         <w:rPr>
+          <w:rFonts w:hint="eastAsia" w:ascii="新宋体" w:hAnsi="新宋体" w:eastAsia="新宋体"/>
+          <w:color w:val="000000"/>
+          <w:sz w:val="19"/>
+          <w:szCs w:val="24"/>
+          <w:lang w:val="en-US" w:eastAsia="zh-CN"/>
+        </w:rPr>
+      </w:pPr>
+      <w:r>
+        <w:rPr>
+          <w:rFonts w:hint="eastAsia" w:ascii="新宋体" w:hAnsi="新宋体" w:eastAsia="新宋体"/>
+          <w:color w:val="000000"/>
+          <w:sz w:val="19"/>
+          <w:szCs w:val="24"/>
+          <w:lang w:val="en-US" w:eastAsia="zh-CN"/>
+        </w:rPr>
+        <w:t xml:space="preserve">(4)BaseSprite.Init 方法中实例化 </w:t>
+      </w:r>
+      <w:r>
+        <w:rPr>
+          <w:rFonts w:hint="eastAsia" w:ascii="新宋体" w:hAnsi="新宋体" w:eastAsia="新宋体"/>
+          <w:color w:val="000000"/>
+          <w:sz w:val="19"/>
+          <w:szCs w:val="24"/>
+        </w:rPr>
+        <w:t>BTConcrete</w:t>
+      </w:r>
+      <w:r>
+        <w:rPr>
+          <w:rFonts w:hint="eastAsia" w:ascii="新宋体" w:hAnsi="新宋体" w:eastAsia="新宋体"/>
+          <w:color w:val="000000"/>
+          <w:sz w:val="19"/>
+          <w:szCs w:val="24"/>
+          <w:lang w:val="en-US" w:eastAsia="zh-CN"/>
+        </w:rPr>
+        <w:t xml:space="preserve"> (行为树实例)</w:t>
+      </w:r>
+    </w:p>
+    <w:p>
+      <w:pPr>
+        <w:spacing w:beforeLines="0" w:afterLines="0"/>
+        <w:jc w:val="left"/>
+        <w:rPr>
+          <w:rFonts w:hint="eastAsia" w:ascii="新宋体" w:hAnsi="新宋体" w:eastAsia="新宋体"/>
+          <w:color w:val="000000"/>
+          <w:sz w:val="19"/>
+          <w:szCs w:val="24"/>
+        </w:rPr>
+      </w:pPr>
+      <w:r>
+        <w:rPr>
+          <w:rFonts w:hint="eastAsia" w:ascii="新宋体" w:hAnsi="新宋体" w:eastAsia="新宋体"/>
+          <w:color w:val="000000"/>
+          <w:sz w:val="19"/>
+          <w:szCs w:val="24"/>
+          <w:lang w:val="en-US" w:eastAsia="zh-CN"/>
+        </w:rPr>
+        <w:t>(5)BaseSprite.</w:t>
+      </w:r>
+      <w:r>
+        <w:rPr>
+          <w:rFonts w:hint="eastAsia" w:ascii="新宋体" w:hAnsi="新宋体" w:eastAsia="新宋体"/>
+          <w:color w:val="000000"/>
+          <w:sz w:val="19"/>
+          <w:szCs w:val="24"/>
+        </w:rPr>
+        <w:t>Update()</w:t>
+      </w:r>
+      <w:r>
+        <w:rPr>
+          <w:rFonts w:hint="eastAsia" w:ascii="新宋体" w:hAnsi="新宋体" w:eastAsia="新宋体"/>
+          <w:color w:val="000000"/>
+          <w:sz w:val="19"/>
+          <w:szCs w:val="24"/>
+          <w:lang w:val="en-US" w:eastAsia="zh-CN"/>
+        </w:rPr>
+        <w:t xml:space="preserve"> 方法中调用 </w:t>
+      </w:r>
+      <w:r>
+        <w:rPr>
+          <w:rFonts w:hint="eastAsia" w:ascii="新宋体" w:hAnsi="新宋体" w:eastAsia="新宋体"/>
+          <w:color w:val="000000"/>
+          <w:sz w:val="19"/>
+          <w:szCs w:val="24"/>
+        </w:rPr>
+        <w:t>BTBase.Update();</w:t>
+      </w:r>
+    </w:p>
+    <w:p>
+      <w:pPr>
+        <w:spacing w:beforeLines="0" w:afterLines="0"/>
+        <w:ind w:firstLine="380" w:firstLineChars="200"/>
+        <w:jc w:val="left"/>
+        <w:rPr>
+          <w:rFonts w:hint="eastAsia" w:ascii="新宋体" w:hAnsi="新宋体" w:eastAsia="新宋体"/>
+          <w:color w:val="000000"/>
+          <w:sz w:val="19"/>
+          <w:szCs w:val="24"/>
+        </w:rPr>
+      </w:pPr>
+      <w:r>
+        <w:rPr>
+          <w:rFonts w:hint="eastAsia" w:ascii="新宋体" w:hAnsi="新宋体" w:eastAsia="新宋体"/>
+          <w:color w:val="000000"/>
+          <w:sz w:val="19"/>
+          <w:szCs w:val="24"/>
+          <w:lang w:val="en-US" w:eastAsia="zh-CN"/>
+        </w:rPr>
+        <w:t>BaseSprite.</w:t>
+      </w:r>
+      <w:r>
+        <w:rPr>
+          <w:rFonts w:hint="eastAsia" w:ascii="新宋体" w:hAnsi="新宋体" w:eastAsia="新宋体"/>
+          <w:color w:val="000000"/>
+          <w:sz w:val="19"/>
+          <w:szCs w:val="24"/>
+        </w:rPr>
+        <w:t>Release()</w:t>
+      </w:r>
+      <w:r>
+        <w:rPr>
+          <w:rFonts w:hint="eastAsia" w:ascii="新宋体" w:hAnsi="新宋体" w:eastAsia="新宋体"/>
+          <w:color w:val="000000"/>
+          <w:sz w:val="19"/>
+          <w:szCs w:val="24"/>
+          <w:lang w:val="en-US" w:eastAsia="zh-CN"/>
+        </w:rPr>
+        <w:t xml:space="preserve">方法中调用 </w:t>
+      </w:r>
+      <w:r>
+        <w:rPr>
+          <w:rFonts w:hint="eastAsia" w:ascii="新宋体" w:hAnsi="新宋体" w:eastAsia="新宋体"/>
+          <w:color w:val="000000"/>
+          <w:sz w:val="19"/>
+          <w:szCs w:val="24"/>
+        </w:rPr>
+        <w:t>BTBase.Exit();</w:t>
+      </w:r>
+    </w:p>
+    <w:p>
+      <w:pPr>
+        <w:numPr>
+          <w:ilvl w:val="0"/>
+          <w:numId w:val="3"/>
+        </w:numPr>
+        <w:tabs>
+          <w:tab w:val="left" w:pos="3746"/>
+        </w:tabs>
+        <w:bidi w:val="0"/>
+        <w:jc w:val="left"/>
+        <w:rPr>
           <w:rFonts w:hint="default" w:ascii="新宋体" w:hAnsi="新宋体" w:eastAsia="新宋体"/>
+          <w:color w:val="000000"/>
+          <w:sz w:val="19"/>
+          <w:szCs w:val="24"/>
+          <w:lang w:val="en-US" w:eastAsia="zh-CN"/>
+        </w:rPr>
+      </w:pPr>
+      <w:r>
+        <w:rPr>
+          <w:rFonts w:hint="eastAsia" w:ascii="新宋体" w:hAnsi="新宋体" w:eastAsia="新宋体"/>
           <w:color w:val="2B91AF"/>
           <w:sz w:val="19"/>
           <w:szCs w:val="24"/>
-          <w:lang w:val="en-US" w:eastAsia="zh-CN"/>
-        </w:rPr>
-      </w:pPr>
-      <w:r>
-        <w:rPr>
-          <w:rFonts w:hint="eastAsia" w:ascii="新宋体" w:hAnsi="新宋体" w:eastAsia="新宋体"/>
-          <w:color w:val="000000"/>
-          <w:sz w:val="19"/>
-          <w:szCs w:val="24"/>
-          <w:lang w:val="en-US" w:eastAsia="zh-CN"/>
-        </w:rPr>
-        <w:t xml:space="preserve">(4)BaseSprite.Init 方法中实例化 </w:t>
-      </w:r>
-      <w:r>
-        <w:rPr>
-          <w:rFonts w:hint="eastAsia" w:ascii="新宋体" w:hAnsi="新宋体" w:eastAsia="新宋体"/>
-          <w:color w:val="000000"/>
-          <w:sz w:val="19"/>
-          <w:szCs w:val="24"/>
-        </w:rPr>
-        <w:t>BTConcrete</w:t>
-      </w:r>
-      <w:r>
-        <w:rPr>
-          <w:rFonts w:hint="eastAsia" w:ascii="新宋体" w:hAnsi="新宋体" w:eastAsia="新宋体"/>
-          <w:color w:val="000000"/>
-          <w:sz w:val="19"/>
-          <w:szCs w:val="24"/>
-          <w:lang w:val="en-US" w:eastAsia="zh-CN"/>
-        </w:rPr>
-        <w:t xml:space="preserve"> (行为树实例)</w:t>
-      </w:r>
-    </w:p>
-    <w:p>
-      <w:pPr>
-        <w:numPr>
-          <w:ilvl w:val="0"/>
-          <w:numId w:val="0"/>
-        </w:numPr>
-        <w:tabs>
-          <w:tab w:val="left" w:pos="3746"/>
-        </w:tabs>
-        <w:bidi w:val="0"/>
-        <w:ind w:leftChars="0"/>
-        <w:jc w:val="left"/>
-        <w:rPr>
-          <w:rFonts w:hint="eastAsia" w:ascii="新宋体" w:hAnsi="新宋体" w:eastAsia="新宋体"/>
-          <w:color w:val="000000"/>
-          <w:sz w:val="19"/>
-          <w:szCs w:val="24"/>
-          <w:lang w:val="en-US" w:eastAsia="zh-CN"/>
-        </w:rPr>
-      </w:pPr>
-      <w:r>
-        <w:rPr>
-          <w:rFonts w:hint="eastAsia" w:ascii="新宋体" w:hAnsi="新宋体" w:eastAsia="新宋体"/>
-          <w:color w:val="000000"/>
-          <w:sz w:val="19"/>
-          <w:szCs w:val="24"/>
-          <w:lang w:val="en-US" w:eastAsia="zh-CN"/>
-        </w:rPr>
-        <w:t>(5)</w:t>
-      </w:r>
-      <w:r>
-        <w:rPr>
-          <w:rFonts w:hint="eastAsia" w:ascii="新宋体" w:hAnsi="新宋体" w:eastAsia="新宋体"/>
-          <w:color w:val="000000"/>
-          <w:sz w:val="19"/>
-          <w:szCs w:val="24"/>
-        </w:rPr>
-        <w:t>SpriteBTUpdateManager</w:t>
-      </w:r>
-      <w:r>
-        <w:rPr>
-          <w:rFonts w:hint="eastAsia" w:ascii="新宋体" w:hAnsi="新宋体" w:eastAsia="新宋体"/>
-          <w:color w:val="000000"/>
-          <w:sz w:val="19"/>
-          <w:szCs w:val="24"/>
-          <w:lang w:val="en-US" w:eastAsia="zh-CN"/>
-        </w:rPr>
-        <w:t xml:space="preserve"> 为 行为树的管理类</w:t>
-      </w:r>
-    </w:p>
-    <w:p>
-      <w:pPr>
-        <w:numPr>
-          <w:ilvl w:val="0"/>
-          <w:numId w:val="0"/>
-        </w:numPr>
-        <w:tabs>
-          <w:tab w:val="left" w:pos="3746"/>
-        </w:tabs>
-        <w:bidi w:val="0"/>
-        <w:ind w:firstLine="380" w:firstLineChars="200"/>
-        <w:jc w:val="left"/>
-        <w:rPr>
-          <w:rFonts w:hint="eastAsia" w:ascii="新宋体" w:hAnsi="新宋体" w:eastAsia="新宋体"/>
-          <w:color w:val="000000"/>
-          <w:sz w:val="19"/>
-          <w:szCs w:val="24"/>
-        </w:rPr>
-      </w:pPr>
-      <w:r>
-        <w:rPr>
-          <w:rFonts w:hint="eastAsia" w:ascii="新宋体" w:hAnsi="新宋体" w:eastAsia="新宋体"/>
-          <w:color w:val="000000"/>
-          <w:sz w:val="19"/>
-          <w:szCs w:val="24"/>
-          <w:lang w:val="en-US" w:eastAsia="zh-CN"/>
-        </w:rPr>
-        <w:t xml:space="preserve">在 </w:t>
+        </w:rPr>
+        <w:t>ActionBase</w:t>
       </w:r>
       <w:r>
         <w:rPr>
@@ -5343,8 +5391,9 @@
           <w:color w:val="2B91AF"/>
           <w:sz w:val="19"/>
           <w:szCs w:val="24"/>
-        </w:rPr>
-        <w:t>SpriteManager</w:t>
+          <w:lang w:val="en-US" w:eastAsia="zh-CN"/>
+        </w:rPr>
+        <w:t>、</w:t>
       </w:r>
       <w:r>
         <w:rPr>
@@ -5352,28 +5401,8 @@
           <w:color w:val="2B91AF"/>
           <w:sz w:val="19"/>
           <w:szCs w:val="24"/>
-          <w:lang w:val="en-US" w:eastAsia="zh-CN"/>
-        </w:rPr>
-        <w:t xml:space="preserve">  添加 BaseSprite 的时候，将 BaseSprite 的 </w:t>
-      </w:r>
-      <w:r>
-        <w:rPr>
-          <w:rFonts w:hint="eastAsia" w:ascii="新宋体" w:hAnsi="新宋体" w:eastAsia="新宋体"/>
-          <w:color w:val="000000"/>
-          <w:sz w:val="19"/>
-          <w:szCs w:val="24"/>
-        </w:rPr>
-        <w:t>BTConcrete</w:t>
-      </w:r>
-      <w:r>
-        <w:rPr>
-          <w:rFonts w:hint="eastAsia" w:ascii="新宋体" w:hAnsi="新宋体" w:eastAsia="新宋体"/>
-          <w:color w:val="000000"/>
-          <w:sz w:val="19"/>
-          <w:szCs w:val="24"/>
-          <w:lang w:val="en-US" w:eastAsia="zh-CN"/>
-        </w:rPr>
-        <w:t xml:space="preserve"> </w:t>
+        </w:rPr>
+        <w:t>ConditionBase</w:t>
       </w:r>
       <w:r>
         <w:rPr>
@@ -5381,137 +5410,57 @@
           <w:color w:val="2B91AF"/>
           <w:sz w:val="19"/>
           <w:szCs w:val="24"/>
-          <w:lang w:val="en-US" w:eastAsia="zh-CN"/>
-        </w:rPr>
-        <w:t xml:space="preserve">添加到 </w:t>
-      </w:r>
-      <w:r>
-        <w:rPr>
-          <w:rFonts w:hint="eastAsia" w:ascii="新宋体" w:hAnsi="新宋体" w:eastAsia="新宋体"/>
-          <w:color w:val="000000"/>
-          <w:sz w:val="19"/>
-          <w:szCs w:val="24"/>
-        </w:rPr>
-        <w:t>SpriteBTUpdateManager</w:t>
-      </w:r>
-    </w:p>
-    <w:p>
-      <w:pPr>
-        <w:numPr>
-          <w:ilvl w:val="0"/>
-          <w:numId w:val="0"/>
-        </w:numPr>
-        <w:tabs>
-          <w:tab w:val="left" w:pos="3746"/>
-        </w:tabs>
-        <w:bidi w:val="0"/>
-        <w:ind w:firstLine="380" w:firstLineChars="200"/>
-        <w:jc w:val="left"/>
-        <w:rPr>
-          <w:rFonts w:hint="eastAsia" w:ascii="新宋体" w:hAnsi="新宋体" w:eastAsia="新宋体"/>
-          <w:color w:val="000000"/>
-          <w:sz w:val="19"/>
-          <w:szCs w:val="24"/>
-          <w:lang w:val="en-US" w:eastAsia="zh-CN"/>
-        </w:rPr>
-      </w:pPr>
-      <w:r>
-        <w:rPr>
-          <w:rFonts w:hint="eastAsia" w:ascii="新宋体" w:hAnsi="新宋体" w:eastAsia="新宋体"/>
-          <w:color w:val="000000"/>
-          <w:sz w:val="19"/>
-          <w:szCs w:val="24"/>
-          <w:lang w:val="en-US" w:eastAsia="zh-CN"/>
-        </w:rPr>
-        <w:t xml:space="preserve">在 SpriteManager.Update 中驱动 </w:t>
-      </w:r>
-      <w:r>
-        <w:rPr>
-          <w:rFonts w:hint="eastAsia" w:ascii="新宋体" w:hAnsi="新宋体" w:eastAsia="新宋体"/>
-          <w:color w:val="000000"/>
-          <w:sz w:val="19"/>
-          <w:szCs w:val="24"/>
-        </w:rPr>
-        <w:t>SpriteBTUpdateManager</w:t>
-      </w:r>
-      <w:r>
-        <w:rPr>
-          <w:rFonts w:hint="eastAsia" w:ascii="新宋体" w:hAnsi="新宋体" w:eastAsia="新宋体"/>
-          <w:color w:val="000000"/>
-          <w:sz w:val="19"/>
-          <w:szCs w:val="24"/>
-          <w:lang w:val="en-US" w:eastAsia="zh-CN"/>
-        </w:rPr>
-        <w:t>.Update</w:t>
-      </w:r>
-    </w:p>
-    <w:p>
-      <w:pPr>
-        <w:numPr>
-          <w:ilvl w:val="0"/>
-          <w:numId w:val="0"/>
-        </w:numPr>
-        <w:tabs>
-          <w:tab w:val="left" w:pos="3746"/>
-        </w:tabs>
-        <w:bidi w:val="0"/>
-        <w:ind w:firstLine="380" w:firstLineChars="200"/>
-        <w:jc w:val="left"/>
-        <w:rPr>
-          <w:rFonts w:hint="eastAsia" w:ascii="新宋体" w:hAnsi="新宋体" w:eastAsia="新宋体"/>
-          <w:color w:val="000000"/>
-          <w:sz w:val="19"/>
-          <w:szCs w:val="24"/>
-          <w:lang w:val="en-US" w:eastAsia="zh-CN"/>
-        </w:rPr>
-      </w:pPr>
-      <w:r>
-        <w:rPr>
-          <w:rFonts w:hint="eastAsia" w:ascii="新宋体" w:hAnsi="新宋体" w:eastAsia="新宋体"/>
-          <w:color w:val="000000"/>
-          <w:sz w:val="19"/>
-          <w:szCs w:val="24"/>
-          <w:lang w:val="en-US" w:eastAsia="zh-CN"/>
-        </w:rPr>
-        <w:t>在 SpriteManager 删除 BaseSprite 的时候，将 BaseSprite 的</w:t>
-      </w:r>
-      <w:r>
-        <w:rPr>
-          <w:rFonts w:hint="eastAsia" w:ascii="新宋体" w:hAnsi="新宋体" w:eastAsia="新宋体"/>
-          <w:color w:val="000000"/>
-          <w:sz w:val="19"/>
-          <w:szCs w:val="24"/>
-        </w:rPr>
-        <w:t>BTConcrete</w:t>
-      </w:r>
-      <w:r>
-        <w:rPr>
-          <w:rFonts w:hint="eastAsia" w:ascii="新宋体" w:hAnsi="新宋体" w:eastAsia="新宋体"/>
-          <w:color w:val="000000"/>
-          <w:sz w:val="19"/>
-          <w:szCs w:val="24"/>
-          <w:lang w:val="en-US" w:eastAsia="zh-CN"/>
-        </w:rPr>
-        <w:t xml:space="preserve"> 从 </w:t>
-      </w:r>
-      <w:r>
-        <w:rPr>
-          <w:rFonts w:hint="eastAsia" w:ascii="新宋体" w:hAnsi="新宋体" w:eastAsia="新宋体"/>
-          <w:color w:val="000000"/>
-          <w:sz w:val="19"/>
-          <w:szCs w:val="24"/>
-        </w:rPr>
-        <w:t>SpriteBTUpdateManager</w:t>
-      </w:r>
-      <w:r>
-        <w:rPr>
-          <w:rFonts w:hint="eastAsia" w:ascii="新宋体" w:hAnsi="新宋体" w:eastAsia="新宋体"/>
-          <w:color w:val="000000"/>
-          <w:sz w:val="19"/>
-          <w:szCs w:val="24"/>
-          <w:lang w:val="en-US" w:eastAsia="zh-CN"/>
-        </w:rPr>
-        <w:t xml:space="preserve"> 移除</w:t>
+          <w:lang w:eastAsia="zh-CN"/>
+        </w:rPr>
+        <w:t>、</w:t>
+      </w:r>
+      <w:r>
+        <w:rPr>
+          <w:rFonts w:hint="eastAsia" w:ascii="新宋体" w:hAnsi="新宋体" w:eastAsia="新宋体"/>
+          <w:color w:val="2B91AF"/>
+          <w:sz w:val="19"/>
+          <w:szCs w:val="24"/>
+        </w:rPr>
+        <w:t>NodeSubTreeDynamicBase</w:t>
+      </w:r>
+      <w:r>
+        <w:rPr>
+          <w:rFonts w:hint="eastAsia" w:ascii="新宋体" w:hAnsi="新宋体" w:eastAsia="新宋体"/>
+          <w:color w:val="2B91AF"/>
+          <w:sz w:val="19"/>
+          <w:szCs w:val="24"/>
+          <w:lang w:val="en-US" w:eastAsia="zh-CN"/>
+        </w:rPr>
+        <w:t xml:space="preserve"> 继承了 </w:t>
+      </w:r>
+      <w:r>
+        <w:rPr>
+          <w:rFonts w:hint="eastAsia" w:ascii="新宋体" w:hAnsi="新宋体" w:eastAsia="新宋体"/>
+          <w:color w:val="000000"/>
+          <w:sz w:val="19"/>
+          <w:szCs w:val="24"/>
+        </w:rPr>
+        <w:t>IBTActionOwner</w:t>
+      </w:r>
+      <w:r>
+        <w:rPr>
+          <w:rFonts w:hint="eastAsia" w:ascii="新宋体" w:hAnsi="新宋体" w:eastAsia="新宋体"/>
+          <w:color w:val="000000"/>
+          <w:sz w:val="19"/>
+          <w:szCs w:val="24"/>
+          <w:lang w:eastAsia="zh-CN"/>
+        </w:rPr>
+        <w:t>，</w:t>
+      </w:r>
+      <w:r>
+        <w:rPr>
+          <w:rFonts w:hint="eastAsia" w:ascii="新宋体" w:hAnsi="新宋体" w:eastAsia="新宋体"/>
+          <w:color w:val="000000"/>
+          <w:sz w:val="19"/>
+          <w:szCs w:val="24"/>
+          <w:lang w:val="en-US" w:eastAsia="zh-CN"/>
+        </w:rPr>
+        <w:t>可以根据自己项目修改</w:t>
       </w:r>
     </w:p>
     <w:p>
@@ -5536,112 +5485,6 @@
       <w:r>
         <w:rPr>
           <w:rFonts w:hint="eastAsia" w:ascii="新宋体" w:hAnsi="新宋体" w:eastAsia="新宋体"/>
-          <w:color w:val="2B91AF"/>
-          <w:sz w:val="19"/>
-          <w:szCs w:val="24"/>
-        </w:rPr>
-        <w:t>ActionBase</w:t>
-      </w:r>
-      <w:r>
-        <w:rPr>
-          <w:rFonts w:hint="eastAsia" w:ascii="新宋体" w:hAnsi="新宋体" w:eastAsia="新宋体"/>
-          <w:color w:val="2B91AF"/>
-          <w:sz w:val="19"/>
-          <w:szCs w:val="24"/>
-          <w:lang w:val="en-US" w:eastAsia="zh-CN"/>
-        </w:rPr>
-        <w:t>、</w:t>
-      </w:r>
-      <w:r>
-        <w:rPr>
-          <w:rFonts w:hint="eastAsia" w:ascii="新宋体" w:hAnsi="新宋体" w:eastAsia="新宋体"/>
-          <w:color w:val="2B91AF"/>
-          <w:sz w:val="19"/>
-          <w:szCs w:val="24"/>
-        </w:rPr>
-        <w:t>ConditionBase</w:t>
-      </w:r>
-      <w:r>
-        <w:rPr>
-          <w:rFonts w:hint="eastAsia" w:ascii="新宋体" w:hAnsi="新宋体" w:eastAsia="新宋体"/>
-          <w:color w:val="2B91AF"/>
-          <w:sz w:val="19"/>
-          <w:szCs w:val="24"/>
-          <w:lang w:eastAsia="zh-CN"/>
-        </w:rPr>
-        <w:t>、</w:t>
-      </w:r>
-      <w:r>
-        <w:rPr>
-          <w:rFonts w:hint="eastAsia" w:ascii="新宋体" w:hAnsi="新宋体" w:eastAsia="新宋体"/>
-          <w:color w:val="2B91AF"/>
-          <w:sz w:val="19"/>
-          <w:szCs w:val="24"/>
-        </w:rPr>
-        <w:t>NodeSubTreeDynamicBase</w:t>
-      </w:r>
-      <w:r>
-        <w:rPr>
-          <w:rFonts w:hint="eastAsia" w:ascii="新宋体" w:hAnsi="新宋体" w:eastAsia="新宋体"/>
-          <w:color w:val="2B91AF"/>
-          <w:sz w:val="19"/>
-          <w:szCs w:val="24"/>
-          <w:lang w:val="en-US" w:eastAsia="zh-CN"/>
-        </w:rPr>
-        <w:t xml:space="preserve"> 继承了 </w:t>
-      </w:r>
-      <w:r>
-        <w:rPr>
-          <w:rFonts w:hint="eastAsia" w:ascii="新宋体" w:hAnsi="新宋体" w:eastAsia="新宋体"/>
-          <w:color w:val="000000"/>
-          <w:sz w:val="19"/>
-          <w:szCs w:val="24"/>
-        </w:rPr>
-        <w:t>IBTActionOwner</w:t>
-      </w:r>
-      <w:r>
-        <w:rPr>
-          <w:rFonts w:hint="eastAsia" w:ascii="新宋体" w:hAnsi="新宋体" w:eastAsia="新宋体"/>
-          <w:color w:val="000000"/>
-          <w:sz w:val="19"/>
-          <w:szCs w:val="24"/>
-          <w:lang w:eastAsia="zh-CN"/>
-        </w:rPr>
-        <w:t>，</w:t>
-      </w:r>
-      <w:r>
-        <w:rPr>
-          <w:rFonts w:hint="eastAsia" w:ascii="新宋体" w:hAnsi="新宋体" w:eastAsia="新宋体"/>
-          <w:color w:val="000000"/>
-          <w:sz w:val="19"/>
-          <w:szCs w:val="24"/>
-          <w:lang w:val="en-US" w:eastAsia="zh-CN"/>
-        </w:rPr>
-        <w:t>可以根据自己项目修改</w:t>
-      </w:r>
-    </w:p>
-    <w:p>
-      <w:pPr>
-        <w:numPr>
-          <w:ilvl w:val="0"/>
-          <w:numId w:val="3"/>
-        </w:numPr>
-        <w:tabs>
-          <w:tab w:val="left" w:pos="3746"/>
-        </w:tabs>
-        <w:bidi w:val="0"/>
-        <w:jc w:val="left"/>
-        <w:rPr>
-          <w:rFonts w:hint="default" w:ascii="新宋体" w:hAnsi="新宋体" w:eastAsia="新宋体"/>
-          <w:color w:val="000000"/>
-          <w:sz w:val="19"/>
-          <w:szCs w:val="24"/>
-          <w:lang w:val="en-US" w:eastAsia="zh-CN"/>
-        </w:rPr>
-      </w:pPr>
-      <w:r>
-        <w:rPr>
-          <w:rFonts w:hint="eastAsia" w:ascii="新宋体" w:hAnsi="新宋体" w:eastAsia="新宋体"/>
           <w:color w:val="000000"/>
           <w:sz w:val="19"/>
           <w:szCs w:val="24"/>
@@ -5679,6 +5522,8 @@
           <w:lang w:val="en-US" w:eastAsia="zh-CN"/>
         </w:rPr>
       </w:pPr>
+      <w:bookmarkStart w:id="0" w:name="_GoBack"/>
+      <w:bookmarkEnd w:id="0"/>
     </w:p>
     <w:p>
       <w:pPr>

--- a/documentCN.docx
+++ b/documentCN.docx
@@ -4195,7 +4195,7 @@
           <w:sz w:val="19"/>
           <w:szCs w:val="24"/>
         </w:rPr>
-        <w:t xml:space="preserve">            Config&lt;NodeSelect&gt;(</w:t>
+        <w:t xml:space="preserve">      Config&lt;NodeSelect&gt;(</w:t>
       </w:r>
       <w:r>
         <w:rPr>
@@ -4394,7 +4394,7 @@
           <w:sz w:val="19"/>
           <w:szCs w:val="24"/>
         </w:rPr>
-        <w:t>BehaviorConfigNode</w:t>
+        <w:t>BehaviorRegisterNode</w:t>
       </w:r>
       <w:r>
         <w:rPr>
@@ -4404,16 +4404,7 @@
           <w:szCs w:val="24"/>
           <w:lang w:val="en-US" w:eastAsia="zh-CN"/>
         </w:rPr>
-        <w:t>.</w:t>
-      </w:r>
-      <w:r>
-        <w:rPr>
-          <w:rFonts w:hint="eastAsia" w:ascii="新宋体" w:hAnsi="新宋体" w:eastAsia="新宋体"/>
-          <w:color w:val="000000"/>
-          <w:sz w:val="19"/>
-          <w:szCs w:val="24"/>
-        </w:rPr>
-        <w:t>Init()</w:t>
+        <w:t>.cs 类中</w:t>
       </w:r>
       <w:r>
         <w:rPr>
@@ -4432,7 +4423,35 @@
           <w:szCs w:val="28"/>
           <w:lang w:val="en-US" w:eastAsia="zh-CN"/>
         </w:rPr>
-        <w:t>函数中添加自定义的行为、条件节点</w:t>
+        <w:t xml:space="preserve">函数 </w:t>
+      </w:r>
+      <w:r>
+        <w:rPr>
+          <w:rFonts w:hint="eastAsia" w:ascii="新宋体" w:hAnsi="新宋体" w:eastAsia="新宋体"/>
+          <w:color w:val="000000"/>
+          <w:sz w:val="19"/>
+          <w:szCs w:val="24"/>
+        </w:rPr>
+        <w:t>RegisterNode</w:t>
+      </w:r>
+      <w:r>
+        <w:rPr>
+          <w:rFonts w:hint="eastAsia" w:ascii="新宋体" w:hAnsi="新宋体" w:eastAsia="新宋体"/>
+          <w:color w:val="000000"/>
+          <w:sz w:val="19"/>
+          <w:szCs w:val="24"/>
+          <w:lang w:val="en-US" w:eastAsia="zh-CN"/>
+        </w:rPr>
+        <w:t xml:space="preserve"> </w:t>
+      </w:r>
+      <w:r>
+        <w:rPr>
+          <w:rFonts w:hint="eastAsia"/>
+          <w:sz w:val="28"/>
+          <w:szCs w:val="28"/>
+          <w:lang w:val="en-US" w:eastAsia="zh-CN"/>
+        </w:rPr>
+        <w:t>添加自定义的行为、条件节点</w:t>
       </w:r>
     </w:p>
     <w:p>
@@ -4449,30 +4468,341 @@
       <w:r>
         <w:rPr>
           <w:rFonts w:hint="eastAsia" w:ascii="新宋体" w:hAnsi="新宋体" w:eastAsia="新宋体"/>
-          <w:color w:val="000000"/>
-          <w:sz w:val="19"/>
-          <w:szCs w:val="24"/>
-        </w:rPr>
-        <w:t xml:space="preserve">  </w:t>
-      </w:r>
-      <w:r>
-        <w:rPr>
-          <w:rFonts w:hint="eastAsia" w:ascii="新宋体" w:hAnsi="新宋体" w:eastAsia="新宋体"/>
-          <w:color w:val="000000"/>
-          <w:sz w:val="19"/>
-          <w:szCs w:val="24"/>
-          <w:lang w:val="en-US" w:eastAsia="zh-CN"/>
+          <w:color w:val="0000FF"/>
+          <w:sz w:val="19"/>
+          <w:szCs w:val="24"/>
+        </w:rPr>
+        <w:t>public</w:t>
+      </w:r>
+      <w:r>
+        <w:rPr>
+          <w:rFonts w:hint="eastAsia" w:ascii="新宋体" w:hAnsi="新宋体" w:eastAsia="新宋体"/>
+          <w:color w:val="000000"/>
+          <w:sz w:val="19"/>
+          <w:szCs w:val="24"/>
         </w:rPr>
         <w:t xml:space="preserve"> </w:t>
       </w:r>
       <w:r>
         <w:rPr>
           <w:rFonts w:hint="eastAsia" w:ascii="新宋体" w:hAnsi="新宋体" w:eastAsia="新宋体"/>
-          <w:color w:val="000000"/>
-          <w:sz w:val="19"/>
-          <w:szCs w:val="24"/>
-        </w:rPr>
-        <w:t>Config&lt;PlayerAttackAction&gt;(</w:t>
+          <w:color w:val="0000FF"/>
+          <w:sz w:val="19"/>
+          <w:szCs w:val="24"/>
+        </w:rPr>
+        <w:t>class</w:t>
+      </w:r>
+      <w:r>
+        <w:rPr>
+          <w:rFonts w:hint="eastAsia" w:ascii="新宋体" w:hAnsi="新宋体" w:eastAsia="新宋体"/>
+          <w:color w:val="000000"/>
+          <w:sz w:val="19"/>
+          <w:szCs w:val="24"/>
+        </w:rPr>
+        <w:t xml:space="preserve"> </w:t>
+      </w:r>
+      <w:r>
+        <w:rPr>
+          <w:rFonts w:hint="eastAsia" w:ascii="新宋体" w:hAnsi="新宋体" w:eastAsia="新宋体"/>
+          <w:color w:val="2B91AF"/>
+          <w:sz w:val="19"/>
+          <w:szCs w:val="24"/>
+        </w:rPr>
+        <w:t>BehaviorRegisterNode</w:t>
+      </w:r>
+    </w:p>
+    <w:p>
+      <w:pPr>
+        <w:spacing w:beforeLines="0" w:afterLines="0"/>
+        <w:jc w:val="left"/>
+        <w:rPr>
+          <w:rFonts w:hint="eastAsia" w:ascii="新宋体" w:hAnsi="新宋体" w:eastAsia="新宋体"/>
+          <w:color w:val="000000"/>
+          <w:sz w:val="19"/>
+          <w:szCs w:val="24"/>
+        </w:rPr>
+      </w:pPr>
+      <w:r>
+        <w:rPr>
+          <w:rFonts w:hint="eastAsia" w:ascii="新宋体" w:hAnsi="新宋体" w:eastAsia="新宋体"/>
+          <w:color w:val="000000"/>
+          <w:sz w:val="19"/>
+          <w:szCs w:val="24"/>
+        </w:rPr>
+        <w:t>{</w:t>
+      </w:r>
+    </w:p>
+    <w:p>
+      <w:pPr>
+        <w:spacing w:beforeLines="0" w:afterLines="0"/>
+        <w:jc w:val="left"/>
+        <w:rPr>
+          <w:rFonts w:hint="eastAsia" w:ascii="新宋体" w:hAnsi="新宋体" w:eastAsia="新宋体"/>
+          <w:color w:val="000000"/>
+          <w:sz w:val="19"/>
+          <w:szCs w:val="24"/>
+        </w:rPr>
+      </w:pPr>
+      <w:r>
+        <w:rPr>
+          <w:rFonts w:hint="eastAsia" w:ascii="新宋体" w:hAnsi="新宋体" w:eastAsia="新宋体"/>
+          <w:color w:val="000000"/>
+          <w:sz w:val="19"/>
+          <w:szCs w:val="24"/>
+        </w:rPr>
+        <w:t xml:space="preserve">    </w:t>
+      </w:r>
+    </w:p>
+    <w:p>
+      <w:pPr>
+        <w:spacing w:beforeLines="0" w:afterLines="0"/>
+        <w:jc w:val="left"/>
+        <w:rPr>
+          <w:rFonts w:hint="eastAsia" w:ascii="新宋体" w:hAnsi="新宋体" w:eastAsia="新宋体"/>
+          <w:color w:val="000000"/>
+          <w:sz w:val="19"/>
+          <w:szCs w:val="24"/>
+        </w:rPr>
+      </w:pPr>
+      <w:r>
+        <w:rPr>
+          <w:rFonts w:hint="eastAsia" w:ascii="新宋体" w:hAnsi="新宋体" w:eastAsia="新宋体"/>
+          <w:color w:val="000000"/>
+          <w:sz w:val="19"/>
+          <w:szCs w:val="24"/>
+        </w:rPr>
+        <w:t xml:space="preserve">    </w:t>
+      </w:r>
+      <w:r>
+        <w:rPr>
+          <w:rFonts w:hint="eastAsia" w:ascii="新宋体" w:hAnsi="新宋体" w:eastAsia="新宋体"/>
+          <w:color w:val="0000FF"/>
+          <w:sz w:val="19"/>
+          <w:szCs w:val="24"/>
+        </w:rPr>
+        <w:t>public</w:t>
+      </w:r>
+      <w:r>
+        <w:rPr>
+          <w:rFonts w:hint="eastAsia" w:ascii="新宋体" w:hAnsi="新宋体" w:eastAsia="新宋体"/>
+          <w:color w:val="000000"/>
+          <w:sz w:val="19"/>
+          <w:szCs w:val="24"/>
+        </w:rPr>
+        <w:t xml:space="preserve"> </w:t>
+      </w:r>
+      <w:r>
+        <w:rPr>
+          <w:rFonts w:hint="eastAsia" w:ascii="新宋体" w:hAnsi="新宋体" w:eastAsia="新宋体"/>
+          <w:color w:val="0000FF"/>
+          <w:sz w:val="19"/>
+          <w:szCs w:val="24"/>
+        </w:rPr>
+        <w:t>static</w:t>
+      </w:r>
+      <w:r>
+        <w:rPr>
+          <w:rFonts w:hint="eastAsia" w:ascii="新宋体" w:hAnsi="新宋体" w:eastAsia="新宋体"/>
+          <w:color w:val="000000"/>
+          <w:sz w:val="19"/>
+          <w:szCs w:val="24"/>
+        </w:rPr>
+        <w:t xml:space="preserve"> </w:t>
+      </w:r>
+      <w:r>
+        <w:rPr>
+          <w:rFonts w:hint="eastAsia" w:ascii="新宋体" w:hAnsi="新宋体" w:eastAsia="新宋体"/>
+          <w:color w:val="0000FF"/>
+          <w:sz w:val="19"/>
+          <w:szCs w:val="24"/>
+        </w:rPr>
+        <w:t>void</w:t>
+      </w:r>
+      <w:r>
+        <w:rPr>
+          <w:rFonts w:hint="eastAsia" w:ascii="新宋体" w:hAnsi="新宋体" w:eastAsia="新宋体"/>
+          <w:color w:val="000000"/>
+          <w:sz w:val="19"/>
+          <w:szCs w:val="24"/>
+        </w:rPr>
+        <w:t xml:space="preserve"> RegisterNode()</w:t>
+      </w:r>
+    </w:p>
+    <w:p>
+      <w:pPr>
+        <w:spacing w:beforeLines="0" w:afterLines="0"/>
+        <w:jc w:val="left"/>
+        <w:rPr>
+          <w:rFonts w:hint="eastAsia" w:ascii="新宋体" w:hAnsi="新宋体" w:eastAsia="新宋体"/>
+          <w:color w:val="000000"/>
+          <w:sz w:val="19"/>
+          <w:szCs w:val="24"/>
+        </w:rPr>
+      </w:pPr>
+      <w:r>
+        <w:rPr>
+          <w:rFonts w:hint="eastAsia" w:ascii="新宋体" w:hAnsi="新宋体" w:eastAsia="新宋体"/>
+          <w:color w:val="000000"/>
+          <w:sz w:val="19"/>
+          <w:szCs w:val="24"/>
+        </w:rPr>
+        <w:t xml:space="preserve">    {</w:t>
+      </w:r>
+    </w:p>
+    <w:p>
+      <w:pPr>
+        <w:spacing w:beforeLines="0" w:afterLines="0"/>
+        <w:jc w:val="left"/>
+        <w:rPr>
+          <w:rFonts w:hint="eastAsia" w:ascii="新宋体" w:hAnsi="新宋体" w:eastAsia="新宋体"/>
+          <w:color w:val="000000"/>
+          <w:sz w:val="19"/>
+          <w:szCs w:val="24"/>
+        </w:rPr>
+      </w:pPr>
+      <w:r>
+        <w:rPr>
+          <w:rFonts w:hint="eastAsia" w:ascii="新宋体" w:hAnsi="新宋体" w:eastAsia="新宋体"/>
+          <w:color w:val="808080"/>
+          <w:sz w:val="19"/>
+          <w:szCs w:val="24"/>
+        </w:rPr>
+        <w:t>#if</w:t>
+      </w:r>
+      <w:r>
+        <w:rPr>
+          <w:rFonts w:hint="eastAsia" w:ascii="新宋体" w:hAnsi="新宋体" w:eastAsia="新宋体"/>
+          <w:color w:val="000000"/>
+          <w:sz w:val="19"/>
+          <w:szCs w:val="24"/>
+        </w:rPr>
+        <w:t xml:space="preserve"> </w:t>
+      </w:r>
+      <w:r>
+        <w:rPr>
+          <w:rFonts w:hint="eastAsia" w:ascii="新宋体" w:hAnsi="新宋体" w:eastAsia="新宋体"/>
+          <w:color w:val="0000FF"/>
+          <w:sz w:val="19"/>
+          <w:szCs w:val="24"/>
+        </w:rPr>
+        <w:t>true</w:t>
+      </w:r>
+    </w:p>
+    <w:p>
+      <w:pPr>
+        <w:spacing w:beforeLines="0" w:afterLines="0"/>
+        <w:jc w:val="left"/>
+        <w:rPr>
+          <w:rFonts w:hint="eastAsia" w:ascii="新宋体" w:hAnsi="新宋体" w:eastAsia="新宋体"/>
+          <w:color w:val="000000"/>
+          <w:sz w:val="19"/>
+          <w:szCs w:val="24"/>
+        </w:rPr>
+      </w:pPr>
+    </w:p>
+    <w:p>
+      <w:pPr>
+        <w:spacing w:beforeLines="0" w:afterLines="0"/>
+        <w:jc w:val="left"/>
+        <w:rPr>
+          <w:rFonts w:hint="eastAsia" w:ascii="新宋体" w:hAnsi="新宋体" w:eastAsia="新宋体"/>
+          <w:color w:val="000000"/>
+          <w:sz w:val="19"/>
+          <w:szCs w:val="24"/>
+        </w:rPr>
+      </w:pPr>
+      <w:r>
+        <w:rPr>
+          <w:rFonts w:hint="eastAsia" w:ascii="新宋体" w:hAnsi="新宋体" w:eastAsia="新宋体"/>
+          <w:color w:val="000000"/>
+          <w:sz w:val="19"/>
+          <w:szCs w:val="24"/>
+        </w:rPr>
+        <w:t xml:space="preserve">        </w:t>
+      </w:r>
+      <w:r>
+        <w:rPr>
+          <w:rFonts w:hint="eastAsia" w:ascii="新宋体" w:hAnsi="新宋体" w:eastAsia="新宋体"/>
+          <w:color w:val="808080"/>
+          <w:sz w:val="19"/>
+          <w:szCs w:val="24"/>
+        </w:rPr>
+        <w:t>#region</w:t>
+      </w:r>
+      <w:r>
+        <w:rPr>
+          <w:rFonts w:hint="eastAsia" w:ascii="新宋体" w:hAnsi="新宋体" w:eastAsia="新宋体"/>
+          <w:color w:val="000000"/>
+          <w:sz w:val="19"/>
+          <w:szCs w:val="24"/>
+        </w:rPr>
+        <w:t xml:space="preserve"> 行为节点</w:t>
+      </w:r>
+    </w:p>
+    <w:p>
+      <w:pPr>
+        <w:spacing w:beforeLines="0" w:afterLines="0"/>
+        <w:jc w:val="left"/>
+        <w:rPr>
+          <w:rFonts w:hint="eastAsia" w:ascii="新宋体" w:hAnsi="新宋体" w:eastAsia="新宋体"/>
+          <w:color w:val="000000"/>
+          <w:sz w:val="19"/>
+          <w:szCs w:val="24"/>
+        </w:rPr>
+      </w:pPr>
+    </w:p>
+    <w:p>
+      <w:pPr>
+        <w:spacing w:beforeLines="0" w:afterLines="0"/>
+        <w:jc w:val="left"/>
+        <w:rPr>
+          <w:rFonts w:hint="eastAsia" w:ascii="新宋体" w:hAnsi="新宋体" w:eastAsia="新宋体"/>
+          <w:color w:val="000000"/>
+          <w:sz w:val="19"/>
+          <w:szCs w:val="24"/>
+        </w:rPr>
+      </w:pPr>
+      <w:r>
+        <w:rPr>
+          <w:rFonts w:hint="eastAsia" w:ascii="新宋体" w:hAnsi="新宋体" w:eastAsia="新宋体"/>
+          <w:color w:val="000000"/>
+          <w:sz w:val="19"/>
+          <w:szCs w:val="24"/>
+        </w:rPr>
+        <w:t xml:space="preserve">        BehaviorConfigNode config = BehaviorConfigNode.Instance;</w:t>
+      </w:r>
+    </w:p>
+    <w:p>
+      <w:pPr>
+        <w:spacing w:beforeLines="0" w:afterLines="0"/>
+        <w:jc w:val="left"/>
+        <w:rPr>
+          <w:rFonts w:hint="eastAsia" w:ascii="新宋体" w:hAnsi="新宋体" w:eastAsia="新宋体"/>
+          <w:color w:val="000000"/>
+          <w:sz w:val="19"/>
+          <w:szCs w:val="24"/>
+        </w:rPr>
+      </w:pPr>
+    </w:p>
+    <w:p>
+      <w:pPr>
+        <w:spacing w:beforeLines="0" w:afterLines="0"/>
+        <w:jc w:val="left"/>
+        <w:rPr>
+          <w:rFonts w:hint="eastAsia" w:ascii="新宋体" w:hAnsi="新宋体" w:eastAsia="新宋体"/>
+          <w:color w:val="000000"/>
+          <w:sz w:val="19"/>
+          <w:szCs w:val="24"/>
+        </w:rPr>
+      </w:pPr>
+      <w:r>
+        <w:rPr>
+          <w:rFonts w:hint="eastAsia" w:ascii="新宋体" w:hAnsi="新宋体" w:eastAsia="新宋体"/>
+          <w:color w:val="000000"/>
+          <w:sz w:val="19"/>
+          <w:szCs w:val="24"/>
+        </w:rPr>
+        <w:t xml:space="preserve">        config.Config&lt;PlayerRockerAction&gt;(</w:t>
       </w:r>
       <w:r>
         <w:rPr>
@@ -4481,7 +4811,7 @@
           <w:sz w:val="19"/>
           <w:szCs w:val="24"/>
         </w:rPr>
-        <w:t>"Player/攻击"</w:t>
+        <w:t>"Player/摇杆"</w:t>
       </w:r>
       <w:r>
         <w:rPr>
@@ -4495,6 +4825,288 @@
     </w:p>
     <w:p>
       <w:pPr>
+        <w:spacing w:beforeLines="0" w:afterLines="0"/>
+        <w:jc w:val="left"/>
+        <w:rPr>
+          <w:rFonts w:hint="eastAsia" w:ascii="新宋体" w:hAnsi="新宋体" w:eastAsia="新宋体"/>
+          <w:color w:val="000000"/>
+          <w:sz w:val="19"/>
+          <w:szCs w:val="24"/>
+        </w:rPr>
+      </w:pPr>
+      <w:r>
+        <w:rPr>
+          <w:rFonts w:hint="eastAsia" w:ascii="新宋体" w:hAnsi="新宋体" w:eastAsia="新宋体"/>
+          <w:color w:val="000000"/>
+          <w:sz w:val="19"/>
+          <w:szCs w:val="24"/>
+        </w:rPr>
+        <w:t xml:space="preserve">        config.Config&lt;BiologyPatrolAction&gt;(</w:t>
+      </w:r>
+      <w:r>
+        <w:rPr>
+          <w:rFonts w:hint="eastAsia" w:ascii="新宋体" w:hAnsi="新宋体" w:eastAsia="新宋体"/>
+          <w:color w:val="A31515"/>
+          <w:sz w:val="19"/>
+          <w:szCs w:val="24"/>
+        </w:rPr>
+        <w:t>"生物/巡逻"</w:t>
+      </w:r>
+      <w:r>
+        <w:rPr>
+          <w:rFonts w:hint="eastAsia" w:ascii="新宋体" w:hAnsi="新宋体" w:eastAsia="新宋体"/>
+          <w:color w:val="000000"/>
+          <w:sz w:val="19"/>
+          <w:szCs w:val="24"/>
+        </w:rPr>
+        <w:t>);</w:t>
+      </w:r>
+    </w:p>
+    <w:p>
+      <w:pPr>
+        <w:spacing w:beforeLines="0" w:afterLines="0"/>
+        <w:jc w:val="left"/>
+        <w:rPr>
+          <w:rFonts w:hint="eastAsia" w:ascii="新宋体" w:hAnsi="新宋体" w:eastAsia="新宋体"/>
+          <w:color w:val="000000"/>
+          <w:sz w:val="19"/>
+          <w:szCs w:val="24"/>
+        </w:rPr>
+      </w:pPr>
+      <w:r>
+        <w:rPr>
+          <w:rFonts w:hint="eastAsia" w:ascii="新宋体" w:hAnsi="新宋体" w:eastAsia="新宋体"/>
+          <w:color w:val="000000"/>
+          <w:sz w:val="19"/>
+          <w:szCs w:val="24"/>
+        </w:rPr>
+        <w:t xml:space="preserve">        config.Config&lt;BiologyMoveAction&gt;(</w:t>
+      </w:r>
+      <w:r>
+        <w:rPr>
+          <w:rFonts w:hint="eastAsia" w:ascii="新宋体" w:hAnsi="新宋体" w:eastAsia="新宋体"/>
+          <w:color w:val="A31515"/>
+          <w:sz w:val="19"/>
+          <w:szCs w:val="24"/>
+        </w:rPr>
+        <w:t>"生物/移动"</w:t>
+      </w:r>
+      <w:r>
+        <w:rPr>
+          <w:rFonts w:hint="eastAsia" w:ascii="新宋体" w:hAnsi="新宋体" w:eastAsia="新宋体"/>
+          <w:color w:val="000000"/>
+          <w:sz w:val="19"/>
+          <w:szCs w:val="24"/>
+        </w:rPr>
+        <w:t>);</w:t>
+      </w:r>
+    </w:p>
+    <w:p>
+      <w:pPr>
+        <w:spacing w:beforeLines="0" w:afterLines="0"/>
+        <w:jc w:val="left"/>
+        <w:rPr>
+          <w:rFonts w:hint="eastAsia" w:ascii="新宋体" w:hAnsi="新宋体" w:eastAsia="新宋体"/>
+          <w:color w:val="000000"/>
+          <w:sz w:val="19"/>
+          <w:szCs w:val="24"/>
+        </w:rPr>
+      </w:pPr>
+      <w:r>
+        <w:rPr>
+          <w:rFonts w:hint="eastAsia" w:ascii="新宋体" w:hAnsi="新宋体" w:eastAsia="新宋体"/>
+          <w:color w:val="000000"/>
+          <w:sz w:val="19"/>
+          <w:szCs w:val="24"/>
+        </w:rPr>
+        <w:t xml:space="preserve">        </w:t>
+      </w:r>
+      <w:r>
+        <w:rPr>
+          <w:rFonts w:hint="eastAsia" w:ascii="新宋体" w:hAnsi="新宋体" w:eastAsia="新宋体"/>
+          <w:color w:val="808080"/>
+          <w:sz w:val="19"/>
+          <w:szCs w:val="24"/>
+        </w:rPr>
+        <w:t>#endregion</w:t>
+      </w:r>
+    </w:p>
+    <w:p>
+      <w:pPr>
+        <w:spacing w:beforeLines="0" w:afterLines="0"/>
+        <w:jc w:val="left"/>
+        <w:rPr>
+          <w:rFonts w:hint="eastAsia" w:ascii="新宋体" w:hAnsi="新宋体" w:eastAsia="新宋体"/>
+          <w:color w:val="000000"/>
+          <w:sz w:val="19"/>
+          <w:szCs w:val="24"/>
+        </w:rPr>
+      </w:pPr>
+    </w:p>
+    <w:p>
+      <w:pPr>
+        <w:spacing w:beforeLines="0" w:afterLines="0"/>
+        <w:jc w:val="left"/>
+        <w:rPr>
+          <w:rFonts w:hint="eastAsia" w:ascii="新宋体" w:hAnsi="新宋体" w:eastAsia="新宋体"/>
+          <w:color w:val="000000"/>
+          <w:sz w:val="19"/>
+          <w:szCs w:val="24"/>
+        </w:rPr>
+      </w:pPr>
+    </w:p>
+    <w:p>
+      <w:pPr>
+        <w:spacing w:beforeLines="0" w:afterLines="0"/>
+        <w:jc w:val="left"/>
+        <w:rPr>
+          <w:rFonts w:hint="eastAsia" w:ascii="新宋体" w:hAnsi="新宋体" w:eastAsia="新宋体"/>
+          <w:color w:val="000000"/>
+          <w:sz w:val="19"/>
+          <w:szCs w:val="24"/>
+        </w:rPr>
+      </w:pPr>
+      <w:r>
+        <w:rPr>
+          <w:rFonts w:hint="eastAsia" w:ascii="新宋体" w:hAnsi="新宋体" w:eastAsia="新宋体"/>
+          <w:color w:val="000000"/>
+          <w:sz w:val="19"/>
+          <w:szCs w:val="24"/>
+        </w:rPr>
+        <w:t xml:space="preserve">        </w:t>
+      </w:r>
+      <w:r>
+        <w:rPr>
+          <w:rFonts w:hint="eastAsia" w:ascii="新宋体" w:hAnsi="新宋体" w:eastAsia="新宋体"/>
+          <w:color w:val="808080"/>
+          <w:sz w:val="19"/>
+          <w:szCs w:val="24"/>
+        </w:rPr>
+        <w:t>#region</w:t>
+      </w:r>
+      <w:r>
+        <w:rPr>
+          <w:rFonts w:hint="eastAsia" w:ascii="新宋体" w:hAnsi="新宋体" w:eastAsia="新宋体"/>
+          <w:color w:val="000000"/>
+          <w:sz w:val="19"/>
+          <w:szCs w:val="24"/>
+        </w:rPr>
+        <w:t xml:space="preserve"> 条件节点</w:t>
+      </w:r>
+    </w:p>
+    <w:p>
+      <w:pPr>
+        <w:spacing w:beforeLines="0" w:afterLines="0"/>
+        <w:jc w:val="left"/>
+        <w:rPr>
+          <w:rFonts w:hint="eastAsia" w:ascii="新宋体" w:hAnsi="新宋体" w:eastAsia="新宋体"/>
+          <w:color w:val="000000"/>
+          <w:sz w:val="19"/>
+          <w:szCs w:val="24"/>
+        </w:rPr>
+      </w:pPr>
+      <w:r>
+        <w:rPr>
+          <w:rFonts w:hint="eastAsia" w:ascii="新宋体" w:hAnsi="新宋体" w:eastAsia="新宋体"/>
+          <w:color w:val="000000"/>
+          <w:sz w:val="19"/>
+          <w:szCs w:val="24"/>
+        </w:rPr>
+        <w:t xml:space="preserve">        config.Config&lt;NodeConditionCustom&gt;(</w:t>
+      </w:r>
+      <w:r>
+        <w:rPr>
+          <w:rFonts w:hint="eastAsia" w:ascii="新宋体" w:hAnsi="新宋体" w:eastAsia="新宋体"/>
+          <w:color w:val="A31515"/>
+          <w:sz w:val="19"/>
+          <w:szCs w:val="24"/>
+        </w:rPr>
+        <w:t>"通用条件节点"</w:t>
+      </w:r>
+      <w:r>
+        <w:rPr>
+          <w:rFonts w:hint="eastAsia" w:ascii="新宋体" w:hAnsi="新宋体" w:eastAsia="新宋体"/>
+          <w:color w:val="000000"/>
+          <w:sz w:val="19"/>
+          <w:szCs w:val="24"/>
+        </w:rPr>
+        <w:t>);</w:t>
+      </w:r>
+    </w:p>
+    <w:p>
+      <w:pPr>
+        <w:spacing w:beforeLines="0" w:afterLines="0"/>
+        <w:jc w:val="left"/>
+        <w:rPr>
+          <w:rFonts w:hint="eastAsia" w:ascii="新宋体" w:hAnsi="新宋体" w:eastAsia="新宋体"/>
+          <w:color w:val="000000"/>
+          <w:sz w:val="19"/>
+          <w:szCs w:val="24"/>
+        </w:rPr>
+      </w:pPr>
+      <w:r>
+        <w:rPr>
+          <w:rFonts w:hint="eastAsia" w:ascii="新宋体" w:hAnsi="新宋体" w:eastAsia="新宋体"/>
+          <w:color w:val="000000"/>
+          <w:sz w:val="19"/>
+          <w:szCs w:val="24"/>
+        </w:rPr>
+        <w:t xml:space="preserve">        </w:t>
+      </w:r>
+      <w:r>
+        <w:rPr>
+          <w:rFonts w:hint="eastAsia" w:ascii="新宋体" w:hAnsi="新宋体" w:eastAsia="新宋体"/>
+          <w:color w:val="808080"/>
+          <w:sz w:val="19"/>
+          <w:szCs w:val="24"/>
+        </w:rPr>
+        <w:t>#endregion</w:t>
+      </w:r>
+    </w:p>
+    <w:p>
+      <w:pPr>
+        <w:spacing w:beforeLines="0" w:afterLines="0"/>
+        <w:jc w:val="left"/>
+        <w:rPr>
+          <w:rFonts w:hint="eastAsia" w:ascii="新宋体" w:hAnsi="新宋体" w:eastAsia="新宋体"/>
+          <w:color w:val="000000"/>
+          <w:sz w:val="19"/>
+          <w:szCs w:val="24"/>
+        </w:rPr>
+      </w:pPr>
+      <w:r>
+        <w:rPr>
+          <w:rFonts w:hint="eastAsia" w:ascii="新宋体" w:hAnsi="新宋体" w:eastAsia="新宋体"/>
+          <w:color w:val="808080"/>
+          <w:sz w:val="19"/>
+          <w:szCs w:val="24"/>
+        </w:rPr>
+        <w:t>#endif</w:t>
+      </w:r>
+    </w:p>
+    <w:p>
+      <w:pPr>
+        <w:spacing w:beforeLines="0" w:afterLines="0"/>
+        <w:jc w:val="left"/>
+        <w:rPr>
+          <w:rFonts w:hint="eastAsia" w:ascii="新宋体" w:hAnsi="新宋体" w:eastAsia="新宋体"/>
+          <w:color w:val="000000"/>
+          <w:sz w:val="19"/>
+          <w:szCs w:val="24"/>
+        </w:rPr>
+      </w:pPr>
+      <w:r>
+        <w:rPr>
+          <w:rFonts w:hint="eastAsia" w:ascii="新宋体" w:hAnsi="新宋体" w:eastAsia="新宋体"/>
+          <w:color w:val="000000"/>
+          <w:sz w:val="19"/>
+          <w:szCs w:val="24"/>
+        </w:rPr>
+        <w:t xml:space="preserve">    }</w:t>
+      </w:r>
+    </w:p>
+    <w:p>
+      <w:pPr>
         <w:numPr>
           <w:ilvl w:val="0"/>
           <w:numId w:val="0"/>
@@ -4506,201 +5118,23 @@
         <w:ind w:leftChars="0"/>
         <w:jc w:val="left"/>
         <w:rPr>
-          <w:rFonts w:hint="default" w:ascii="新宋体" w:hAnsi="新宋体" w:eastAsia="新宋体"/>
-          <w:color w:val="000000"/>
-          <w:sz w:val="19"/>
-          <w:szCs w:val="24"/>
-          <w:lang w:val="en-US" w:eastAsia="zh-CN"/>
-        </w:rPr>
-      </w:pPr>
-    </w:p>
-    <w:p>
-      <w:pPr>
-        <w:numPr>
-          <w:ilvl w:val="0"/>
-          <w:numId w:val="0"/>
-        </w:numPr>
-        <w:tabs>
-          <w:tab w:val="left" w:pos="3746"/>
-        </w:tabs>
-        <w:bidi w:val="0"/>
-        <w:ind w:leftChars="0"/>
-        <w:jc w:val="left"/>
-        <w:rPr>
-          <w:rFonts w:hint="eastAsia"/>
-          <w:sz w:val="28"/>
-          <w:szCs w:val="28"/>
-          <w:lang w:val="en-US" w:eastAsia="zh-CN"/>
-        </w:rPr>
-      </w:pPr>
-      <w:r>
-        <w:rPr>
-          <w:rFonts w:hint="eastAsia"/>
-          <w:sz w:val="28"/>
-          <w:szCs w:val="28"/>
-          <w:lang w:val="en-US" w:eastAsia="zh-CN"/>
-        </w:rPr>
-        <w:t>为了方便为某些节点添加默认参数，可以在</w:t>
-      </w:r>
-    </w:p>
-    <w:p>
-      <w:pPr>
-        <w:numPr>
-          <w:ilvl w:val="0"/>
-          <w:numId w:val="0"/>
-        </w:numPr>
-        <w:tabs>
-          <w:tab w:val="left" w:pos="3746"/>
-        </w:tabs>
-        <w:bidi w:val="0"/>
-        <w:ind w:leftChars="0"/>
-        <w:jc w:val="left"/>
-        <w:rPr>
-          <w:rFonts w:hint="eastAsia"/>
-          <w:sz w:val="28"/>
-          <w:szCs w:val="28"/>
-          <w:lang w:val="en-US" w:eastAsia="zh-CN"/>
-        </w:rPr>
-      </w:pPr>
-      <w:r>
-        <w:rPr>
-          <w:rFonts w:hint="eastAsia" w:ascii="新宋体" w:hAnsi="新宋体" w:eastAsia="新宋体"/>
-          <w:color w:val="2B91AF"/>
-          <w:sz w:val="19"/>
-          <w:szCs w:val="24"/>
-        </w:rPr>
-        <w:t>BehaviorConfigNode</w:t>
-      </w:r>
-      <w:r>
-        <w:rPr>
-          <w:rFonts w:hint="eastAsia" w:ascii="新宋体" w:hAnsi="新宋体" w:eastAsia="新宋体"/>
-          <w:color w:val="2B91AF"/>
-          <w:sz w:val="19"/>
-          <w:szCs w:val="24"/>
-          <w:lang w:val="en-US" w:eastAsia="zh-CN"/>
-        </w:rPr>
-        <w:t>.</w:t>
-      </w:r>
-      <w:r>
-        <w:rPr>
-          <w:rFonts w:hint="eastAsia" w:ascii="新宋体" w:hAnsi="新宋体" w:eastAsia="新宋体"/>
-          <w:color w:val="000000"/>
-          <w:sz w:val="19"/>
-          <w:szCs w:val="24"/>
-        </w:rPr>
-        <w:t>ConfigDefaultParameter&lt;</w:t>
-      </w:r>
-      <w:r>
-        <w:rPr>
-          <w:rFonts w:hint="eastAsia" w:ascii="新宋体" w:hAnsi="新宋体" w:eastAsia="新宋体"/>
-          <w:color w:val="2B91AF"/>
-          <w:sz w:val="19"/>
-          <w:szCs w:val="24"/>
-        </w:rPr>
-        <w:t>T</w:t>
-      </w:r>
-      <w:r>
-        <w:rPr>
-          <w:rFonts w:hint="eastAsia" w:ascii="新宋体" w:hAnsi="新宋体" w:eastAsia="新宋体"/>
-          <w:color w:val="000000"/>
-          <w:sz w:val="19"/>
-          <w:szCs w:val="24"/>
-        </w:rPr>
-        <w:t>&gt;(List&lt;</w:t>
-      </w:r>
-      <w:r>
-        <w:rPr>
-          <w:rFonts w:hint="eastAsia" w:ascii="新宋体" w:hAnsi="新宋体" w:eastAsia="新宋体"/>
-          <w:color w:val="0000FF"/>
-          <w:sz w:val="19"/>
-          <w:szCs w:val="24"/>
-        </w:rPr>
-        <w:t>string</w:t>
-      </w:r>
-      <w:r>
-        <w:rPr>
-          <w:rFonts w:hint="eastAsia" w:ascii="新宋体" w:hAnsi="新宋体" w:eastAsia="新宋体"/>
-          <w:color w:val="000000"/>
-          <w:sz w:val="19"/>
-          <w:szCs w:val="24"/>
-        </w:rPr>
-        <w:t xml:space="preserve">&gt; parameterList) </w:t>
-      </w:r>
-      <w:r>
-        <w:rPr>
-          <w:rFonts w:hint="eastAsia" w:ascii="新宋体" w:hAnsi="新宋体" w:eastAsia="新宋体"/>
-          <w:color w:val="0000FF"/>
-          <w:sz w:val="19"/>
-          <w:szCs w:val="24"/>
-        </w:rPr>
-        <w:t>where</w:t>
-      </w:r>
-      <w:r>
-        <w:rPr>
-          <w:rFonts w:hint="eastAsia" w:ascii="新宋体" w:hAnsi="新宋体" w:eastAsia="新宋体"/>
-          <w:color w:val="000000"/>
-          <w:sz w:val="19"/>
-          <w:szCs w:val="24"/>
-        </w:rPr>
-        <w:t xml:space="preserve"> T : NodeBase, </w:t>
-      </w:r>
-      <w:r>
-        <w:rPr>
-          <w:rFonts w:hint="eastAsia" w:ascii="新宋体" w:hAnsi="新宋体" w:eastAsia="新宋体"/>
-          <w:color w:val="0000FF"/>
-          <w:sz w:val="19"/>
-          <w:szCs w:val="24"/>
-        </w:rPr>
-        <w:t>new</w:t>
-      </w:r>
-      <w:r>
-        <w:rPr>
-          <w:rFonts w:hint="eastAsia" w:ascii="新宋体" w:hAnsi="新宋体" w:eastAsia="新宋体"/>
-          <w:color w:val="000000"/>
-          <w:sz w:val="19"/>
-          <w:szCs w:val="24"/>
-        </w:rPr>
-        <w:t>()</w:t>
-      </w:r>
-      <w:r>
-        <w:rPr>
-          <w:rFonts w:hint="eastAsia" w:ascii="新宋体" w:hAnsi="新宋体" w:eastAsia="新宋体"/>
-          <w:color w:val="000000"/>
-          <w:sz w:val="19"/>
-          <w:szCs w:val="24"/>
-          <w:lang w:val="en-US" w:eastAsia="zh-CN"/>
-        </w:rPr>
-        <w:t xml:space="preserve"> </w:t>
-      </w:r>
-      <w:r>
-        <w:rPr>
-          <w:rFonts w:hint="eastAsia"/>
-          <w:sz w:val="28"/>
-          <w:szCs w:val="28"/>
-          <w:lang w:val="en-US" w:eastAsia="zh-CN"/>
-        </w:rPr>
-        <w:t>函数中添加</w:t>
-      </w:r>
-    </w:p>
-    <w:p>
-      <w:pPr>
-        <w:numPr>
-          <w:ilvl w:val="0"/>
-          <w:numId w:val="0"/>
-        </w:numPr>
-        <w:tabs>
-          <w:tab w:val="left" w:pos="3746"/>
-        </w:tabs>
-        <w:bidi w:val="0"/>
-        <w:ind w:leftChars="0"/>
-        <w:jc w:val="left"/>
-        <w:rPr>
-          <w:rFonts w:hint="eastAsia"/>
-          <w:sz w:val="28"/>
-          <w:szCs w:val="28"/>
-          <w:lang w:val="en-US" w:eastAsia="zh-CN"/>
-        </w:rPr>
-      </w:pPr>
+          <w:rFonts w:hint="eastAsia"/>
+          <w:sz w:val="28"/>
+          <w:szCs w:val="28"/>
+          <w:lang w:val="en-US" w:eastAsia="zh-CN"/>
+        </w:rPr>
+      </w:pPr>
+      <w:r>
+        <w:rPr>
+          <w:rFonts w:hint="eastAsia" w:ascii="新宋体" w:hAnsi="新宋体" w:eastAsia="新宋体"/>
+          <w:color w:val="000000"/>
+          <w:sz w:val="19"/>
+          <w:szCs w:val="24"/>
+        </w:rPr>
+        <w:t>}</w:t>
+      </w:r>
+      <w:bookmarkStart w:id="0" w:name="_GoBack"/>
+      <w:bookmarkEnd w:id="0"/>
     </w:p>
     <w:p>
       <w:pPr>
@@ -5522,8 +5956,6 @@
           <w:lang w:val="en-US" w:eastAsia="zh-CN"/>
         </w:rPr>
       </w:pPr>
-      <w:bookmarkStart w:id="0" w:name="_GoBack"/>
-      <w:bookmarkEnd w:id="0"/>
     </w:p>
     <w:p>
       <w:pPr>
